--- a/documentos/documento_PI.docx
+++ b/documentos/documento_PI.docx
@@ -1,6 +1,6 @@
 
 <file path=word/document.xml><?xml version="1.0" encoding="utf-8"?>
-<w:document xmlns:wpc="http://schemas.microsoft.com/office/word/2010/wordprocessingCanvas" xmlns:cx="http://schemas.microsoft.com/office/drawing/2014/chartex" xmlns:cx1="http://schemas.microsoft.com/office/drawing/2015/9/8/chartex" xmlns:cx2="http://schemas.microsoft.com/office/drawing/2015/10/21/chartex" xmlns:cx3="http://schemas.microsoft.com/office/drawing/2016/5/9/chartex" xmlns:cx4="http://schemas.microsoft.com/office/drawing/2016/5/10/chartex" xmlns:cx5="http://schemas.microsoft.com/office/drawing/2016/5/11/chartex" xmlns:cx6="http://schemas.microsoft.com/office/drawing/2016/5/12/chartex" xmlns:cx7="http://schemas.microsoft.com/office/drawing/2016/5/13/chartex" xmlns:cx8="http://schemas.microsoft.com/office/drawing/2016/5/14/chartex" xmlns:mc="http://schemas.openxmlformats.org/markup-compatibility/2006" xmlns:aink="http://schemas.microsoft.com/office/drawing/2016/ink" xmlns:am3d="http://schemas.microsoft.com/office/drawing/2017/model3d" xmlns:o="urn:schemas-microsoft-com:office:office" xmlns:oel="http://schemas.microsoft.com/office/2019/extlst" xmlns:r="http://schemas.openxmlformats.org/officeDocument/2006/relationships" xmlns:m="http://schemas.openxmlformats.org/officeDocument/2006/math" xmlns:v="urn:schemas-microsoft-com:vml" xmlns:wp14="http://schemas.microsoft.com/office/word/2010/wordprocessingDrawing" xmlns:wp="http://schemas.openxmlformats.org/drawingml/2006/wordprocessingDrawing" xmlns:w10="urn:schemas-microsoft-com:office:word" xmlns:w="http://schemas.openxmlformats.org/wordprocessingml/2006/main" xmlns:w14="http://schemas.microsoft.com/office/word/2010/wordml" xmlns:w15="http://schemas.microsoft.com/office/word/2012/wordml" xmlns:w16cex="http://schemas.microsoft.com/office/word/2018/wordml/cex" xmlns:w16cid="http://schemas.microsoft.com/office/word/2016/wordml/cid" xmlns:w16="http://schemas.microsoft.com/office/word/2018/wordml" xmlns:w16du="http://schemas.microsoft.com/office/word/2023/wordml/word16du" xmlns:w16sdtdh="http://schemas.microsoft.com/office/word/2020/wordml/sdtdatahash" xmlns:w16se="http://schemas.microsoft.com/office/word/2015/wordml/symex" xmlns:wpg="http://schemas.microsoft.com/office/word/2010/wordprocessingGroup" xmlns:wpi="http://schemas.microsoft.com/office/word/2010/wordprocessingInk" xmlns:wne="http://schemas.microsoft.com/office/word/2006/wordml" xmlns:wps="http://schemas.microsoft.com/office/word/2010/wordprocessingShape" mc:Ignorable="w14 w15 w16se w16cid w16 w16cex w16sdtdh w16du wp14">
+<w:document xmlns:wpc="http://schemas.microsoft.com/office/word/2010/wordprocessingCanvas" xmlns:cx="http://schemas.microsoft.com/office/drawing/2014/chartex" xmlns:cx1="http://schemas.microsoft.com/office/drawing/2015/9/8/chartex" xmlns:cx2="http://schemas.microsoft.com/office/drawing/2015/10/21/chartex" xmlns:cx3="http://schemas.microsoft.com/office/drawing/2016/5/9/chartex" xmlns:cx4="http://schemas.microsoft.com/office/drawing/2016/5/10/chartex" xmlns:cx5="http://schemas.microsoft.com/office/drawing/2016/5/11/chartex" xmlns:cx6="http://schemas.microsoft.com/office/drawing/2016/5/12/chartex" xmlns:cx7="http://schemas.microsoft.com/office/drawing/2016/5/13/chartex" xmlns:cx8="http://schemas.microsoft.com/office/drawing/2016/5/14/chartex" xmlns:mc="http://schemas.openxmlformats.org/markup-compatibility/2006" xmlns:aink="http://schemas.microsoft.com/office/drawing/2016/ink" xmlns:am3d="http://schemas.microsoft.com/office/drawing/2017/model3d" xmlns:o="urn:schemas-microsoft-com:office:office" xmlns:r="http://schemas.openxmlformats.org/officeDocument/2006/relationships" xmlns:m="http://schemas.openxmlformats.org/officeDocument/2006/math" xmlns:v="urn:schemas-microsoft-com:vml" xmlns:wp14="http://schemas.microsoft.com/office/word/2010/wordprocessingDrawing" xmlns:wp="http://schemas.openxmlformats.org/drawingml/2006/wordprocessingDrawing" xmlns:w10="urn:schemas-microsoft-com:office:word" xmlns:w="http://schemas.openxmlformats.org/wordprocessingml/2006/main" xmlns:w14="http://schemas.microsoft.com/office/word/2010/wordml" xmlns:w15="http://schemas.microsoft.com/office/word/2012/wordml" xmlns:w16cid="http://schemas.microsoft.com/office/word/2016/wordml/cid" xmlns:w16se="http://schemas.microsoft.com/office/word/2015/wordml/symex" xmlns:wpg="http://schemas.microsoft.com/office/word/2010/wordprocessingGroup" xmlns:wpi="http://schemas.microsoft.com/office/word/2010/wordprocessingInk" xmlns:wne="http://schemas.microsoft.com/office/word/2006/wordml" xmlns:wps="http://schemas.microsoft.com/office/word/2010/wordprocessingShape" mc:Ignorable="w14 w15 w16se w16cid wp14">
   <w:body>
     <w:p>
       <w:pPr>
@@ -133,21 +133,14 @@
           </w:tcPr>
           <w:p>
             <w:pPr>
-              <w:rPr>
-                <w:rFonts w:ascii="Arial" w:eastAsia="Arial" w:hAnsi="Arial" w:cs="Arial"/>
-                <w:color w:val="4F6228" w:themeColor="accent3" w:themeShade="80"/>
-                <w:sz w:val="20"/>
-                <w:szCs w:val="20"/>
-              </w:rPr>
-            </w:pPr>
-            <w:r>
-              <w:rPr>
-                <w:rFonts w:ascii="Arial" w:eastAsia="Arial" w:hAnsi="Arial" w:cs="Arial"/>
-                <w:color w:val="4F6228" w:themeColor="accent3" w:themeShade="80"/>
-                <w:sz w:val="20"/>
-                <w:szCs w:val="20"/>
-              </w:rPr>
+              <w:spacing w:after="0" w:line="240" w:lineRule="auto"/>
+              <w:jc w:val="both"/>
+            </w:pPr>
+            <w:r>
               <w:t>O projeto é um barco que irá coletar os resíduos superficiais de lagos e rios Ele terá controle de quantidade para saber o momento de retornar e recolher o lixo</w:t>
+            </w:r>
+            <w:r>
+              <w:t>.</w:t>
             </w:r>
           </w:p>
           <w:p>
@@ -214,16 +207,6 @@
           <w:szCs w:val="20"/>
         </w:rPr>
       </w:pPr>
-      <w:r>
-        <w:rPr>
-          <w:rFonts w:ascii="Arial" w:eastAsia="Arial" w:hAnsi="Arial" w:cs="Arial"/>
-          <w:b/>
-          <w:color w:val="4F6228" w:themeColor="accent3" w:themeShade="80"/>
-          <w:sz w:val="16"/>
-          <w:szCs w:val="16"/>
-        </w:rPr>
-        <w:t>Identificar o nome completo e o RA dos participantes do projeto</w:t>
-      </w:r>
     </w:p>
     <w:tbl>
       <w:tblPr>
@@ -1615,17 +1598,7 @@
                 <w:sz w:val="16"/>
                 <w:szCs w:val="16"/>
               </w:rPr>
-              <w:t xml:space="preserve"> </w:t>
-            </w:r>
-            <w:r>
-              <w:rPr>
-                <w:rFonts w:ascii="Arial Unicode MS" w:eastAsia="Arial Unicode MS" w:hAnsi="Arial Unicode MS" w:cs="Arial Unicode MS"/>
-                <w:b/>
-                <w:color w:val="4F6228" w:themeColor="accent3" w:themeShade="80"/>
-                <w:sz w:val="16"/>
-                <w:szCs w:val="16"/>
-              </w:rPr>
-              <w:t>✓</w:t>
+              <w:t xml:space="preserve"> ✓</w:t>
             </w:r>
           </w:p>
         </w:tc>
@@ -1649,7 +1622,6 @@
           <w:sz w:val="20"/>
           <w:szCs w:val="20"/>
         </w:rPr>
-        <w:lastRenderedPageBreak/>
         <w:t>Tema gerador</w:t>
       </w:r>
     </w:p>
@@ -1684,7 +1656,6 @@
           </w:tcPr>
           <w:p>
             <w:pPr>
-              <w:widowControl w:val="0"/>
               <w:pBdr>
                 <w:top w:val="nil"/>
                 <w:left w:val="nil"/>
@@ -1693,6 +1664,7 @@
                 <w:between w:val="nil"/>
               </w:pBdr>
               <w:spacing w:after="0" w:line="240" w:lineRule="auto"/>
+              <w:jc w:val="both"/>
               <w:rPr>
                 <w:rFonts w:ascii="Arial" w:eastAsia="Arial" w:hAnsi="Arial" w:cs="Arial"/>
                 <w:b/>
@@ -1701,59 +1673,34 @@
               </w:rPr>
             </w:pPr>
             <w:r>
-              <w:rPr>
-                <w:rFonts w:ascii="Arial" w:eastAsia="Arial" w:hAnsi="Arial" w:cs="Arial"/>
-                <w:color w:val="4F6228" w:themeColor="accent3" w:themeShade="80"/>
-                <w:sz w:val="20"/>
-                <w:szCs w:val="20"/>
-              </w:rPr>
-              <w:t xml:space="preserve">O projeto visa soluções para a ODS 6 (Água potável e saneamento) e a ODS 14 (Vida na água). A área do conhecimento predominante será IoT (Internet </w:t>
+              <w:lastRenderedPageBreak/>
+              <w:t xml:space="preserve">O projeto visa soluções para a ODS 6 (Água potável e saneamento) e a ODS 14 (Vida na água). A área do conhecimento predominante será </w:t>
             </w:r>
             <w:proofErr w:type="spellStart"/>
             <w:r>
-              <w:rPr>
-                <w:rFonts w:ascii="Arial" w:eastAsia="Arial" w:hAnsi="Arial" w:cs="Arial"/>
-                <w:color w:val="4F6228" w:themeColor="accent3" w:themeShade="80"/>
-                <w:sz w:val="20"/>
-                <w:szCs w:val="20"/>
-              </w:rPr>
+              <w:t>IoT</w:t>
+            </w:r>
+            <w:proofErr w:type="spellEnd"/>
+            <w:r>
+              <w:t xml:space="preserve"> (Internet </w:t>
+            </w:r>
+            <w:proofErr w:type="spellStart"/>
+            <w:r>
               <w:t>of</w:t>
             </w:r>
             <w:proofErr w:type="spellEnd"/>
             <w:r>
-              <w:rPr>
-                <w:rFonts w:ascii="Arial" w:eastAsia="Arial" w:hAnsi="Arial" w:cs="Arial"/>
-                <w:color w:val="4F6228" w:themeColor="accent3" w:themeShade="80"/>
-                <w:sz w:val="20"/>
-                <w:szCs w:val="20"/>
-              </w:rPr>
               <w:t xml:space="preserve"> </w:t>
             </w:r>
-            <w:r>
-              <w:rPr>
-                <w:rFonts w:ascii="Arial" w:eastAsia="Arial" w:hAnsi="Arial" w:cs="Arial"/>
-                <w:color w:val="4F6228" w:themeColor="accent3" w:themeShade="80"/>
-                <w:sz w:val="20"/>
-                <w:szCs w:val="20"/>
-              </w:rPr>
+            <w:proofErr w:type="spellStart"/>
+            <w:r>
               <w:t>Thing</w:t>
             </w:r>
-            <w:r>
-              <w:rPr>
-                <w:rFonts w:ascii="Arial" w:eastAsia="Arial" w:hAnsi="Arial" w:cs="Arial"/>
-                <w:color w:val="4F6228" w:themeColor="accent3" w:themeShade="80"/>
-                <w:sz w:val="20"/>
-                <w:szCs w:val="20"/>
-              </w:rPr>
+            <w:proofErr w:type="spellEnd"/>
+            <w:r>
               <w:t>)</w:t>
             </w:r>
             <w:r>
-              <w:rPr>
-                <w:rFonts w:ascii="Arial" w:eastAsia="Arial" w:hAnsi="Arial" w:cs="Arial"/>
-                <w:color w:val="4F6228" w:themeColor="accent3" w:themeShade="80"/>
-                <w:sz w:val="20"/>
-                <w:szCs w:val="20"/>
-              </w:rPr>
               <w:t>.</w:t>
             </w:r>
           </w:p>
@@ -1806,7 +1753,8 @@
           </w:tcPr>
           <w:p>
             <w:pPr>
-              <w:shd w:val="clear" w:color="auto" w:fill="FFFFFF"/>
+              <w:spacing w:after="0" w:line="240" w:lineRule="auto"/>
+              <w:jc w:val="both"/>
               <w:rPr>
                 <w:rFonts w:ascii="Arial" w:eastAsia="Arial" w:hAnsi="Arial" w:cs="Arial"/>
                 <w:b/>
@@ -1814,99 +1762,6 @@
                 <w:szCs w:val="20"/>
               </w:rPr>
             </w:pPr>
-            <w:r>
-              <w:rPr>
-                <w:rFonts w:ascii="Arial" w:eastAsia="Arial" w:hAnsi="Arial" w:cs="Arial"/>
-                <w:color w:val="4F6228" w:themeColor="accent3" w:themeShade="80"/>
-                <w:sz w:val="20"/>
-                <w:szCs w:val="20"/>
-              </w:rPr>
-              <w:t>Inserir os dados neste espaço. Orientações:</w:t>
-            </w:r>
-            <w:r>
-              <w:rPr>
-                <w:rFonts w:ascii="Arial" w:eastAsia="Arial" w:hAnsi="Arial" w:cs="Arial"/>
-                <w:b/>
-                <w:color w:val="4F6228" w:themeColor="accent3" w:themeShade="80"/>
-                <w:sz w:val="16"/>
-                <w:szCs w:val="16"/>
-              </w:rPr>
-              <w:t xml:space="preserve"> </w:t>
-            </w:r>
-            <w:r>
-              <w:rPr>
-                <w:rFonts w:ascii="Arial" w:eastAsia="Arial" w:hAnsi="Arial" w:cs="Arial"/>
-                <w:color w:val="4F6228" w:themeColor="accent3" w:themeShade="80"/>
-                <w:sz w:val="20"/>
-                <w:szCs w:val="20"/>
-              </w:rPr>
-              <w:t xml:space="preserve">Descrever o produto decorrente da </w:t>
-            </w:r>
-            <w:r>
-              <w:rPr>
-                <w:rFonts w:ascii="Arial" w:eastAsia="Arial" w:hAnsi="Arial" w:cs="Arial"/>
-                <w:color w:val="4F6228" w:themeColor="accent3" w:themeShade="80"/>
-                <w:sz w:val="20"/>
-                <w:szCs w:val="20"/>
-              </w:rPr>
-              <w:t>atividade de Extensão</w:t>
-            </w:r>
-            <w:r>
-              <w:rPr>
-                <w:rFonts w:ascii="Arial" w:eastAsia="Arial" w:hAnsi="Arial" w:cs="Arial"/>
-                <w:color w:val="4F6228" w:themeColor="accent3" w:themeShade="80"/>
-                <w:sz w:val="20"/>
-                <w:szCs w:val="20"/>
-              </w:rPr>
-              <w:t xml:space="preserve">. Consultar </w:t>
-            </w:r>
-            <w:r>
-              <w:rPr>
-                <w:rFonts w:ascii="Arial" w:eastAsia="Arial" w:hAnsi="Arial" w:cs="Arial"/>
-                <w:color w:val="4F6228" w:themeColor="accent3" w:themeShade="80"/>
-                <w:sz w:val="20"/>
-                <w:szCs w:val="20"/>
-              </w:rPr>
-              <w:t>Regulamento do Curso</w:t>
-            </w:r>
-            <w:r>
-              <w:rPr>
-                <w:rFonts w:ascii="Arial" w:eastAsia="Arial" w:hAnsi="Arial" w:cs="Arial"/>
-                <w:color w:val="4F6228" w:themeColor="accent3" w:themeShade="80"/>
-                <w:sz w:val="20"/>
-                <w:szCs w:val="20"/>
-              </w:rPr>
-              <w:t xml:space="preserve">.  Apresentar evidências como fotos, links, folder, cartilha, </w:t>
-            </w:r>
-            <w:r>
-              <w:rPr>
-                <w:rFonts w:ascii="Arial" w:eastAsia="Arial" w:hAnsi="Arial" w:cs="Arial"/>
-                <w:color w:val="4F6228" w:themeColor="accent3" w:themeShade="80"/>
-                <w:sz w:val="20"/>
-                <w:szCs w:val="20"/>
-              </w:rPr>
-              <w:t xml:space="preserve">código, </w:t>
-            </w:r>
-            <w:proofErr w:type="gramStart"/>
-            <w:r>
-              <w:rPr>
-                <w:rFonts w:ascii="Arial" w:eastAsia="Arial" w:hAnsi="Arial" w:cs="Arial"/>
-                <w:color w:val="4F6228" w:themeColor="accent3" w:themeShade="80"/>
-                <w:sz w:val="20"/>
-                <w:szCs w:val="20"/>
-              </w:rPr>
-              <w:t xml:space="preserve">apresentação, </w:t>
-            </w:r>
-            <w:r>
-              <w:rPr>
-                <w:rFonts w:ascii="Arial" w:eastAsia="Arial" w:hAnsi="Arial" w:cs="Arial"/>
-                <w:color w:val="4F6228" w:themeColor="accent3" w:themeShade="80"/>
-                <w:sz w:val="20"/>
-                <w:szCs w:val="20"/>
-              </w:rPr>
-              <w:t>etc.</w:t>
-            </w:r>
-            <w:proofErr w:type="gramEnd"/>
           </w:p>
         </w:tc>
       </w:tr>
@@ -1953,15 +1808,6 @@
           <w:szCs w:val="16"/>
         </w:rPr>
       </w:pPr>
-      <w:r>
-        <w:rPr>
-          <w:rFonts w:ascii="Arial" w:eastAsia="Arial" w:hAnsi="Arial" w:cs="Arial"/>
-          <w:b/>
-          <w:sz w:val="20"/>
-          <w:szCs w:val="20"/>
-        </w:rPr>
-        <w:t>Local (cenário) previsto para a implementação do projeto</w:t>
-      </w:r>
     </w:p>
     <w:tbl>
       <w:tblPr>
@@ -2003,12 +1849,6 @@
               </w:rPr>
             </w:pPr>
             <w:r>
-              <w:rPr>
-                <w:rFonts w:ascii="Arial" w:eastAsia="Arial" w:hAnsi="Arial" w:cs="Arial"/>
-                <w:color w:val="4F6228" w:themeColor="accent3" w:themeShade="80"/>
-                <w:sz w:val="20"/>
-                <w:szCs w:val="20"/>
-              </w:rPr>
               <w:t>O projeto é viável para ser implementado em lagos, rios com correnteza baixa ou médias e córregos</w:t>
             </w:r>
             <w:r>
@@ -2096,30 +1936,12 @@
               </w:rPr>
             </w:pPr>
             <w:r>
-              <w:rPr>
-                <w:rFonts w:ascii="Arial" w:eastAsia="Arial" w:hAnsi="Arial" w:cs="Arial"/>
-                <w:color w:val="4F6228" w:themeColor="accent3" w:themeShade="80"/>
-                <w:sz w:val="20"/>
-                <w:szCs w:val="20"/>
-              </w:rPr>
               <w:t>O público-alvo</w:t>
             </w:r>
             <w:r>
-              <w:rPr>
-                <w:rFonts w:ascii="Arial" w:eastAsia="Arial" w:hAnsi="Arial" w:cs="Arial"/>
-                <w:color w:val="4F6228" w:themeColor="accent3" w:themeShade="80"/>
-                <w:sz w:val="20"/>
-                <w:szCs w:val="20"/>
-              </w:rPr>
               <w:t xml:space="preserve"> </w:t>
             </w:r>
             <w:r>
-              <w:rPr>
-                <w:rFonts w:ascii="Arial" w:eastAsia="Arial" w:hAnsi="Arial" w:cs="Arial"/>
-                <w:color w:val="4F6228" w:themeColor="accent3" w:themeShade="80"/>
-                <w:sz w:val="20"/>
-                <w:szCs w:val="20"/>
-              </w:rPr>
               <w:t>são pessoas que trabalham com aquacultura e desejam um equipamento com melhor custo-benefício. Voluntários, empresas ou poder público que queiram limpar rios, lagos e córregos. O perfil socioeconômico é a população</w:t>
             </w:r>
           </w:p>
@@ -2197,32 +2019,43 @@
               </w:rPr>
             </w:pPr>
             <w:r>
+              <w:t>Os problemas observados estão relacionados aos</w:t>
+            </w:r>
+            <w:r>
               <w:rPr>
                 <w:rFonts w:ascii="Arial" w:eastAsia="Arial" w:hAnsi="Arial" w:cs="Arial"/>
                 <w:color w:val="4F6228" w:themeColor="accent3" w:themeShade="80"/>
                 <w:sz w:val="20"/>
                 <w:szCs w:val="20"/>
               </w:rPr>
-              <w:t>Inserir os dados neste espaço. Orientações:</w:t>
-            </w:r>
-            <w:r>
-              <w:rPr>
-                <w:rFonts w:ascii="Arial" w:eastAsia="Arial" w:hAnsi="Arial" w:cs="Arial"/>
-                <w:b/>
-                <w:color w:val="4F6228" w:themeColor="accent3" w:themeShade="80"/>
-                <w:sz w:val="16"/>
-                <w:szCs w:val="16"/>
-              </w:rPr>
               <w:t xml:space="preserve"> </w:t>
             </w:r>
             <w:r>
-              <w:rPr>
-                <w:rFonts w:ascii="Arial" w:eastAsia="Arial" w:hAnsi="Arial" w:cs="Arial"/>
-                <w:color w:val="4F6228" w:themeColor="accent3" w:themeShade="80"/>
-                <w:sz w:val="20"/>
-                <w:szCs w:val="20"/>
-              </w:rPr>
-              <w:t xml:space="preserve">observar a realidade em si, identificar os postos-chave, os problemas apontados e suas características para que o plano de intervenção possa contribuir na transformação da realidade observada. Selecionar o problema que será objeto da intervenção e apresentar argumentos relativos à sua relevância de estudo. Os dados aqui inseridos também podem ser empregados na concepção do projeto propriamente dito. </w:t>
+              <w:t>p</w:t>
+            </w:r>
+            <w:r>
+              <w:t xml:space="preserve">rejuízos </w:t>
+            </w:r>
+            <w:r>
+              <w:t>e</w:t>
+            </w:r>
+            <w:r>
+              <w:t>conômicos</w:t>
+            </w:r>
+            <w:r>
+              <w:t xml:space="preserve"> da poluição hídrica que são causados quando a vida marinha diminui e afeta industrias pesqueiras e produção domiciliar. Além disso a poluição afeta a vida marinha e a diminuição de uma espécie pode afetar todo um ecossistema. O nosso objeto de estudo é a coleta</w:t>
+            </w:r>
+            <w:r>
+              <w:t xml:space="preserve"> de lixo na água, especificamente em corpos d'água como rios, lagos</w:t>
+            </w:r>
+            <w:r>
+              <w:t xml:space="preserve"> e</w:t>
+            </w:r>
+            <w:r>
+              <w:t xml:space="preserve"> mares</w:t>
+            </w:r>
+            <w:r>
+              <w:t>.</w:t>
             </w:r>
           </w:p>
         </w:tc>
@@ -2299,42 +2132,7 @@
               </w:rPr>
             </w:pPr>
             <w:r>
-              <w:rPr>
-                <w:rFonts w:ascii="Arial" w:eastAsia="Arial" w:hAnsi="Arial" w:cs="Arial"/>
-                <w:color w:val="4F6228" w:themeColor="accent3" w:themeShade="80"/>
-                <w:sz w:val="20"/>
-                <w:szCs w:val="20"/>
-              </w:rPr>
-              <w:t>Inserir os dados neste espaço. Orientações:</w:t>
-            </w:r>
-            <w:r>
-              <w:rPr>
-                <w:rFonts w:ascii="Arial" w:eastAsia="Arial" w:hAnsi="Arial" w:cs="Arial"/>
-                <w:b/>
-                <w:color w:val="4F6228" w:themeColor="accent3" w:themeShade="80"/>
-                <w:sz w:val="16"/>
-                <w:szCs w:val="16"/>
-              </w:rPr>
-              <w:t xml:space="preserve"> </w:t>
-            </w:r>
-            <w:r>
-              <w:rPr>
-                <w:rFonts w:ascii="Arial" w:eastAsia="Arial" w:hAnsi="Arial" w:cs="Arial"/>
-                <w:color w:val="4F6228" w:themeColor="accent3" w:themeShade="80"/>
-                <w:sz w:val="20"/>
-                <w:szCs w:val="20"/>
-              </w:rPr>
-              <w:t>as hipóteses devem ser construídas após a teorização e estudo do problema observado. Relacionar hipóteses de intervenção para solução do problema de estudo e selecionar a mais adequada. É importante considerar intervenções tecnicamente exequíveis, sustentáveis e economicamente viáveis</w:t>
-            </w:r>
-            <w:r>
-              <w:rPr>
-                <w:rFonts w:ascii="Arial" w:eastAsia="Arial" w:hAnsi="Arial" w:cs="Arial"/>
-                <w:b/>
-                <w:color w:val="4F6228" w:themeColor="accent3" w:themeShade="80"/>
-                <w:sz w:val="16"/>
-                <w:szCs w:val="16"/>
-              </w:rPr>
-              <w:t>.</w:t>
+              <w:t>A principal hipótese e a coleta adequada dos lixos. No projeto ela é feita por um barco coletor de resíduos. Há outras hipóteses como, por exemplo, campanhas de educação ambiental e melhor infraestrutura para descarte de lixo.</w:t>
             </w:r>
           </w:p>
         </w:tc>
@@ -2379,36 +2177,6 @@
           <w:szCs w:val="20"/>
         </w:rPr>
         <w:t>3 DESCRIÇÃO DO PROJETO</w:t>
-      </w:r>
-    </w:p>
-    <w:p>
-      <w:pPr>
-        <w:pBdr>
-          <w:top w:val="nil"/>
-          <w:left w:val="nil"/>
-          <w:bottom w:val="nil"/>
-          <w:right w:val="nil"/>
-          <w:between w:val="nil"/>
-        </w:pBdr>
-        <w:spacing w:after="0" w:line="240" w:lineRule="auto"/>
-        <w:jc w:val="both"/>
-        <w:rPr>
-          <w:rFonts w:ascii="Arial" w:eastAsia="Arial" w:hAnsi="Arial" w:cs="Arial"/>
-          <w:b/>
-          <w:color w:val="4F6228" w:themeColor="accent3" w:themeShade="80"/>
-          <w:sz w:val="16"/>
-          <w:szCs w:val="16"/>
-        </w:rPr>
-      </w:pPr>
-      <w:r>
-        <w:rPr>
-          <w:rFonts w:ascii="Arial" w:eastAsia="Arial" w:hAnsi="Arial" w:cs="Arial"/>
-          <w:b/>
-          <w:color w:val="4F6228" w:themeColor="accent3" w:themeShade="80"/>
-          <w:sz w:val="16"/>
-          <w:szCs w:val="16"/>
-        </w:rPr>
-        <w:t xml:space="preserve">É importante destacar que um projeto de extensão não precisa ser necessariamente igual a um projeto de pesquisa. Mesmo que haja necessidade de pesquisa prévia para a fundamentação teórica, construção da introdução e para um melhor entendimento sobre a realidade a ser trabalhada, é preciso que um projeto de extensão contemple práticas que promovam mudanças e/ou melhorias identificadas como necessárias. O projeto final deverá ser simples, objetivo, claro e ter de 3 a 5 páginas, dentro do modelo aqui proposto. </w:t>
       </w:r>
     </w:p>
     <w:p>
@@ -2474,32 +2242,16 @@
               </w:rPr>
             </w:pPr>
             <w:r>
-              <w:rPr>
-                <w:rFonts w:ascii="Arial" w:eastAsia="Arial" w:hAnsi="Arial" w:cs="Arial"/>
-                <w:color w:val="4F6228" w:themeColor="accent3" w:themeShade="80"/>
-                <w:sz w:val="20"/>
-                <w:szCs w:val="20"/>
-              </w:rPr>
-              <w:t>Inserir os dados neste espaço. Orientações:</w:t>
-            </w:r>
-            <w:r>
-              <w:rPr>
-                <w:rFonts w:ascii="Arial" w:eastAsia="Arial" w:hAnsi="Arial" w:cs="Arial"/>
-                <w:b/>
-                <w:color w:val="4F6228" w:themeColor="accent3" w:themeShade="80"/>
-                <w:sz w:val="16"/>
-                <w:szCs w:val="16"/>
-              </w:rPr>
-              <w:t xml:space="preserve"> </w:t>
-            </w:r>
-            <w:r>
-              <w:rPr>
-                <w:rFonts w:ascii="Arial" w:eastAsia="Arial" w:hAnsi="Arial" w:cs="Arial"/>
-                <w:color w:val="4F6228" w:themeColor="accent3" w:themeShade="80"/>
-                <w:sz w:val="20"/>
-                <w:szCs w:val="20"/>
-              </w:rPr>
-              <w:t xml:space="preserve">texto sem parágrafos. Trata-se de um resumo, apresentado de forma sintética, clara, objetiva e concisa, dos pontos mais importantes da proposta do projeto: breve descrição do estudo, o problema a ser focado, público-alvo ou comunidade que será envolvido na ação extensionista, o objetivo geral da ação extensionista, as metodologias a serem utilizadas, as atividades previstas, os resultados esperados, e outras informações que forem consideradas relevantes. Escrever um texto curto. </w:t>
+              <w:t>O projeto é um colet</w:t>
+            </w:r>
+            <w:r>
+              <w:t>o</w:t>
+            </w:r>
+            <w:r>
+              <w:t>r de lixo em água. Ele foi pensado para ter um bom custo benefício e fácil escalabilidade. O público alvo é o governo, população geral e ONG.</w:t>
+            </w:r>
+            <w:r>
+              <w:t xml:space="preserve"> O objetivo inicial é que ele se mova através de um controle remoto e faça, através de uma rede, a coleta de lixo que estão na superfície da água.</w:t>
             </w:r>
           </w:p>
         </w:tc>
@@ -2569,96 +2321,37 @@
               </w:rPr>
             </w:pPr>
             <w:r>
-              <w:rPr>
-                <w:rFonts w:ascii="Arial" w:eastAsia="Arial" w:hAnsi="Arial" w:cs="Arial"/>
-                <w:color w:val="4F6228" w:themeColor="accent3" w:themeShade="80"/>
-                <w:sz w:val="20"/>
-                <w:szCs w:val="20"/>
-              </w:rPr>
-              <w:t>Inserir os dados neste espaço. Orientações:</w:t>
-            </w:r>
-            <w:r>
-              <w:rPr>
-                <w:rFonts w:ascii="Arial" w:eastAsia="Arial" w:hAnsi="Arial" w:cs="Arial"/>
-                <w:b/>
-                <w:color w:val="4F6228" w:themeColor="accent3" w:themeShade="80"/>
-                <w:sz w:val="16"/>
-                <w:szCs w:val="16"/>
-              </w:rPr>
-              <w:t xml:space="preserve"> </w:t>
-            </w:r>
-            <w:r>
-              <w:rPr>
-                <w:rFonts w:ascii="Arial" w:eastAsia="Arial" w:hAnsi="Arial" w:cs="Arial"/>
-                <w:color w:val="4F6228" w:themeColor="accent3" w:themeShade="80"/>
-                <w:sz w:val="20"/>
-                <w:szCs w:val="20"/>
-              </w:rPr>
-              <w:t xml:space="preserve">apresentar a introdução com base na fundamentação teórica sobre o tema trabalhado e que situe o objeto da intervenção, afirmando sua relevância. Descrever as áreas e ODS impactados, incluir o referencial teórico, usar referências segundo ABNT. </w:t>
-            </w:r>
-            <w:r>
-              <w:rPr>
-                <w:rFonts w:ascii="Arial" w:eastAsia="Arial" w:hAnsi="Arial" w:cs="Arial"/>
-                <w:color w:val="4F6228" w:themeColor="accent3" w:themeShade="80"/>
-                <w:sz w:val="20"/>
-                <w:szCs w:val="20"/>
-              </w:rPr>
-              <w:lastRenderedPageBreak/>
-              <w:t>Não se trata de uma monografia e sim de um</w:t>
-            </w:r>
-            <w:r>
-              <w:rPr>
-                <w:rFonts w:ascii="Arial" w:eastAsia="Arial" w:hAnsi="Arial" w:cs="Arial"/>
-                <w:color w:val="4F6228" w:themeColor="accent3" w:themeShade="80"/>
-                <w:sz w:val="20"/>
-                <w:szCs w:val="20"/>
-              </w:rPr>
-              <w:t>a</w:t>
-            </w:r>
-            <w:r>
-              <w:rPr>
-                <w:rFonts w:ascii="Arial" w:eastAsia="Arial" w:hAnsi="Arial" w:cs="Arial"/>
-                <w:color w:val="4F6228" w:themeColor="accent3" w:themeShade="80"/>
-                <w:sz w:val="20"/>
-                <w:szCs w:val="20"/>
-              </w:rPr>
-              <w:t xml:space="preserve"> </w:t>
-            </w:r>
-            <w:r>
-              <w:rPr>
-                <w:rFonts w:ascii="Arial" w:eastAsia="Arial" w:hAnsi="Arial" w:cs="Arial"/>
-                <w:color w:val="4F6228" w:themeColor="accent3" w:themeShade="80"/>
-                <w:sz w:val="20"/>
-                <w:szCs w:val="20"/>
-              </w:rPr>
-              <w:t>atividade</w:t>
-            </w:r>
-            <w:r>
-              <w:rPr>
-                <w:rFonts w:ascii="Arial" w:eastAsia="Arial" w:hAnsi="Arial" w:cs="Arial"/>
-                <w:color w:val="4F6228" w:themeColor="accent3" w:themeShade="80"/>
-                <w:sz w:val="20"/>
-                <w:szCs w:val="20"/>
-              </w:rPr>
-              <w:t xml:space="preserve"> de extensão, por isso a introdução deve ser clara, objetiva</w:t>
-            </w:r>
-            <w:r>
-              <w:rPr>
-                <w:rFonts w:ascii="Arial" w:eastAsia="Arial" w:hAnsi="Arial" w:cs="Arial"/>
-                <w:color w:val="4F6228" w:themeColor="accent3" w:themeShade="80"/>
-                <w:sz w:val="20"/>
-                <w:szCs w:val="20"/>
-              </w:rPr>
-              <w:t xml:space="preserve"> </w:t>
-            </w:r>
-            <w:r>
-              <w:rPr>
-                <w:rFonts w:ascii="Arial" w:eastAsia="Arial" w:hAnsi="Arial" w:cs="Arial"/>
-                <w:color w:val="4F6228" w:themeColor="accent3" w:themeShade="80"/>
-                <w:sz w:val="20"/>
-                <w:szCs w:val="20"/>
-              </w:rPr>
-              <w:t xml:space="preserve">e sintética. </w:t>
+              <w:t>Desenvolvemos</w:t>
+            </w:r>
+            <w:r>
+              <w:t xml:space="preserve"> um </w:t>
+            </w:r>
+            <w:r>
+              <w:t>b</w:t>
+            </w:r>
+            <w:r>
+              <w:t xml:space="preserve">arco </w:t>
+            </w:r>
+            <w:r>
+              <w:t>c</w:t>
+            </w:r>
+            <w:r>
+              <w:t xml:space="preserve">oletor de </w:t>
+            </w:r>
+            <w:r>
+              <w:t>l</w:t>
+            </w:r>
+            <w:r>
+              <w:t>ixo que visa combater a poluição dos corpos d'água por meio da remoção ativa de resíduos sólidos flutuantes. Este projeto tem como objetivo principal criar uma solução prática e escalável para a limpeza de rios, lagos, mares e oceanos, contribuindo para a conservação dos ecossistemas aquáticos e a promoção da saúde ambiental.</w:t>
+            </w:r>
+            <w:r>
+              <w:t xml:space="preserve"> E</w:t>
+            </w:r>
+            <w:r>
+              <w:t>speramos não apenas remover resíduos da água, mas também inspirar mudanças de comportamento, promover a conscientização pública e estimular a adoção de práticas mais responsáveis de gestão de resíduos</w:t>
+            </w:r>
+            <w:r>
+              <w:t>. Nós trabalhamos com a ODS 6 (água limpa e saneamento), pois a coleta de lixo pode, principalmente em regiões com menos condições financeiras, contribuir com a limpeza da água que muitas vezes é utilizada para abastecer famílias. Também trabalhamos com a ODS 14 (vida marinha) afinal, a retirada de lixo evita que a vida marinha sofra com as consequências da poluição.</w:t>
             </w:r>
           </w:p>
         </w:tc>
@@ -2731,32 +2424,7 @@
               </w:rPr>
             </w:pPr>
             <w:r>
-              <w:rPr>
-                <w:rFonts w:ascii="Arial" w:eastAsia="Arial" w:hAnsi="Arial" w:cs="Arial"/>
-                <w:color w:val="4F6228" w:themeColor="accent3" w:themeShade="80"/>
-                <w:sz w:val="20"/>
-                <w:szCs w:val="20"/>
-              </w:rPr>
-              <w:t>Inserir os dados neste espaço. Orientações:</w:t>
-            </w:r>
-            <w:r>
-              <w:rPr>
-                <w:rFonts w:ascii="Arial" w:eastAsia="Arial" w:hAnsi="Arial" w:cs="Arial"/>
-                <w:b/>
-                <w:color w:val="4F6228" w:themeColor="accent3" w:themeShade="80"/>
-                <w:sz w:val="16"/>
-                <w:szCs w:val="16"/>
-              </w:rPr>
-              <w:t xml:space="preserve"> </w:t>
-            </w:r>
-            <w:r>
-              <w:rPr>
-                <w:rFonts w:ascii="Arial" w:eastAsia="Arial" w:hAnsi="Arial" w:cs="Arial"/>
-                <w:color w:val="4F6228" w:themeColor="accent3" w:themeShade="80"/>
-                <w:sz w:val="20"/>
-                <w:szCs w:val="20"/>
-              </w:rPr>
-              <w:t>Descrever os objetivos de forma clara. Cada objetivo deve ter uma correspondência com os resultados esperados. Devem ser expressos sucintamente, em itens, iniciando a frase com verbo de ação e não em forma de relatos.</w:t>
+              <w:t>O principal objetivo é a coleta adequada do lixo em superfícies de lagos, córregos e rios. Além disso, temos como objetivo a longo prazo de fazer um controle da qualidade da água.</w:t>
             </w:r>
           </w:p>
         </w:tc>
@@ -2771,6 +2439,14 @@
           <w:szCs w:val="20"/>
         </w:rPr>
       </w:pPr>
+      <w:r>
+        <w:rPr>
+          <w:rFonts w:ascii="Arial" w:eastAsia="Arial" w:hAnsi="Arial" w:cs="Arial"/>
+          <w:sz w:val="20"/>
+          <w:szCs w:val="20"/>
+        </w:rPr>
+        <w:t>.</w:t>
+      </w:r>
     </w:p>
     <w:p>
       <w:pPr>
@@ -2816,39 +2492,21 @@
             <w:pPr>
               <w:spacing w:after="0" w:line="240" w:lineRule="auto"/>
               <w:jc w:val="both"/>
-              <w:rPr>
-                <w:rFonts w:ascii="Arial" w:eastAsia="Arial" w:hAnsi="Arial" w:cs="Arial"/>
-                <w:sz w:val="20"/>
-                <w:szCs w:val="20"/>
-              </w:rPr>
-            </w:pPr>
-            <w:r>
-              <w:rPr>
-                <w:rFonts w:ascii="Arial" w:eastAsia="Arial" w:hAnsi="Arial" w:cs="Arial"/>
-                <w:color w:val="4F6228" w:themeColor="accent3" w:themeShade="80"/>
-                <w:sz w:val="20"/>
-                <w:szCs w:val="20"/>
-              </w:rPr>
-              <w:t>Inserir os dados neste espaço. Orientações:</w:t>
-            </w:r>
-            <w:r>
-              <w:rPr>
-                <w:rFonts w:ascii="Arial" w:eastAsia="Arial" w:hAnsi="Arial" w:cs="Arial"/>
-                <w:b/>
-                <w:color w:val="4F6228" w:themeColor="accent3" w:themeShade="80"/>
-                <w:sz w:val="16"/>
-                <w:szCs w:val="16"/>
-              </w:rPr>
+            </w:pPr>
+            <w:r>
+              <w:t>O projeto é voltado para governos e ONG.</w:t>
+            </w:r>
+            <w:r>
               <w:t xml:space="preserve"> </w:t>
             </w:r>
             <w:r>
-              <w:rPr>
-                <w:rFonts w:ascii="Arial" w:eastAsia="Arial" w:hAnsi="Arial" w:cs="Arial"/>
-                <w:color w:val="4F6228" w:themeColor="accent3" w:themeShade="80"/>
-                <w:sz w:val="20"/>
-                <w:szCs w:val="20"/>
-              </w:rPr>
-              <w:t xml:space="preserve">descrever como ocorrerá a ação extensionista junto ao público-alvo. Trata-se descrição sobre como será realizada a prática da ação extensionista, é o detalhamento do caminho a ser percorrido pela equipe em sua interação com a sociedade. Descrever os métodos, técnicas e estratégias para a implementação das atividades de intervenção previstas no projeto e sua contribuição para o alcance dos objetivos. Descrever o local, público-alvo, ferramentas empregadas para a relação dialógica com a comunidade ou setores da sociedade: visitas, entrevistas, questionários, reuniões, roda de conversa, ou uso de outras ferramentas de levantamento. Detalhar os procedimentos e as atividades a serem implementadas. </w:t>
+              <w:t xml:space="preserve"> </w:t>
+            </w:r>
+            <w:r>
+              <w:t xml:space="preserve">A metodologia é </w:t>
+            </w:r>
+            <w:r>
+              <w:t>ele funcionar como apoio de projetos maiores de despoluição das águas. Além disso, queremos que ele faça uma medição de qualidade da água e possa ficar como monitor constante auxiliando pessoas que dependem disso para desenvolver alguma atividade.</w:t>
             </w:r>
           </w:p>
         </w:tc>
@@ -2916,13 +2574,22 @@
               </w:rPr>
             </w:pPr>
             <w:r>
+              <w:t>O objetivo esperado é a coleta eficiente do lixo. Para alé</w:t>
+            </w:r>
+            <w:r>
+              <w:t>m</w:t>
+            </w:r>
+            <w:r>
+              <w:t xml:space="preserve"> disso, visamos educar a população para a importância de preservar nossas águas.</w:t>
+            </w:r>
+            <w:r>
               <w:rPr>
                 <w:rFonts w:ascii="Arial" w:eastAsia="Arial" w:hAnsi="Arial" w:cs="Arial"/>
                 <w:color w:val="4F6228" w:themeColor="accent3" w:themeShade="80"/>
                 <w:sz w:val="20"/>
                 <w:szCs w:val="20"/>
               </w:rPr>
-              <w:t xml:space="preserve">Inserir os dados neste espaço. Orientações: este item pode ser apresentado como resultados parciais, ou resultados finais para projetos implementados, ou, ainda, resultados esperados para propostas de projetos. Descrever de forma objetiva de que modo o projeto espera modificar as condições inicialmente diagnosticadas no público-alvo envolvido. Trata-se de uma projeção dos impactos sociais esperados ou desejados, considerando que a extensão universitária busca estar atenta aos interesses e necessidades da maioria da população, buscando superar desigualdades, garantir diversidade, evitar exclusões, implementar o desenvolvimento regional e desenvolver políticas públicas. </w:t>
+              <w:t xml:space="preserve"> </w:t>
             </w:r>
           </w:p>
         </w:tc>
@@ -2986,49 +2653,21 @@
               </w:tabs>
               <w:spacing w:after="0" w:line="240" w:lineRule="auto"/>
               <w:jc w:val="both"/>
-              <w:rPr>
-                <w:rFonts w:ascii="Arial" w:eastAsia="Arial" w:hAnsi="Arial" w:cs="Arial"/>
-                <w:color w:val="FF3333"/>
-                <w:sz w:val="20"/>
-                <w:szCs w:val="20"/>
-              </w:rPr>
-            </w:pPr>
-            <w:r>
-              <w:rPr>
-                <w:rFonts w:ascii="Arial" w:eastAsia="Arial" w:hAnsi="Arial" w:cs="Arial"/>
-                <w:color w:val="4F6228" w:themeColor="accent3" w:themeShade="80"/>
-                <w:sz w:val="20"/>
-                <w:szCs w:val="20"/>
-              </w:rPr>
-              <w:t>Inserir os dados neste espaço. Orientações:</w:t>
-            </w:r>
-            <w:r>
-              <w:rPr>
-                <w:rFonts w:ascii="Arial" w:eastAsia="Arial" w:hAnsi="Arial" w:cs="Arial"/>
-                <w:b/>
-                <w:color w:val="4F6228" w:themeColor="accent3" w:themeShade="80"/>
-                <w:sz w:val="16"/>
-                <w:szCs w:val="16"/>
-              </w:rPr>
-              <w:t xml:space="preserve"> </w:t>
-            </w:r>
-            <w:r>
-              <w:rPr>
-                <w:rFonts w:ascii="Arial" w:eastAsia="Arial" w:hAnsi="Arial" w:cs="Arial"/>
-                <w:color w:val="4F6228" w:themeColor="accent3" w:themeShade="80"/>
-                <w:sz w:val="20"/>
-                <w:szCs w:val="20"/>
-              </w:rPr>
-              <w:t>é o desfecho do projeto devendo responder o problema central do trabalho e destacar se o trabalho atendeu aos objetivos propostos, destacando os principais pontos e direções para futuras ações</w:t>
-            </w:r>
-            <w:r>
-              <w:rPr>
-                <w:rFonts w:ascii="Arial" w:eastAsia="Arial" w:hAnsi="Arial" w:cs="Arial"/>
-                <w:color w:val="4F6228" w:themeColor="accent3" w:themeShade="80"/>
-                <w:sz w:val="20"/>
-                <w:szCs w:val="20"/>
-              </w:rPr>
-              <w:t>.</w:t>
+            </w:pPr>
+            <w:r>
+              <w:t>O projeto alcançou o nosso principal objetivo. Em uma perspectiva futura de médio prazo, queremos que ele faça uma analise mais detalhada da qualidade da água e tenha mais autonomia de locomoção</w:t>
+            </w:r>
+            <w:r>
+              <w:t xml:space="preserve">. Em longo prazo, queremos que ele se expanda para além do seu principal </w:t>
+            </w:r>
+            <w:r>
+              <w:t>objetivo</w:t>
+            </w:r>
+            <w:r>
+              <w:t xml:space="preserve"> e</w:t>
+            </w:r>
+            <w:r>
+              <w:t xml:space="preserve"> focaremos em análises mais profundas de dados para uma perspectiva de estudo ambiental.</w:t>
             </w:r>
           </w:p>
         </w:tc>
@@ -3090,6 +2729,39 @@
               <w:spacing w:after="0" w:line="240" w:lineRule="auto"/>
               <w:rPr>
                 <w:rFonts w:ascii="Arial" w:eastAsia="Arial" w:hAnsi="Arial" w:cs="Arial"/>
+                <w:color w:val="4F6228" w:themeColor="accent3" w:themeShade="80"/>
+                <w:sz w:val="20"/>
+                <w:szCs w:val="20"/>
+              </w:rPr>
+            </w:pPr>
+            <w:hyperlink r:id="rId11" w:history="1">
+              <w:r>
+                <w:rPr>
+                  <w:rStyle w:val="Hyperlink"/>
+                  <w:rFonts w:ascii="Arial" w:eastAsia="Arial" w:hAnsi="Arial" w:cs="Arial"/>
+                  <w:sz w:val="20"/>
+                  <w:szCs w:val="20"/>
+                </w:rPr>
+                <w:t>https://www.youtube.com/watch?v=efRgdPGtbjg</w:t>
+              </w:r>
+            </w:hyperlink>
+          </w:p>
+          <w:p>
+            <w:pPr>
+              <w:spacing w:after="0" w:line="240" w:lineRule="auto"/>
+              <w:rPr>
+                <w:rFonts w:ascii="Arial" w:eastAsia="Arial" w:hAnsi="Arial" w:cs="Arial"/>
+                <w:color w:val="4F6228" w:themeColor="accent3" w:themeShade="80"/>
+                <w:sz w:val="20"/>
+                <w:szCs w:val="20"/>
+              </w:rPr>
+            </w:pPr>
+          </w:p>
+          <w:p>
+            <w:pPr>
+              <w:spacing w:after="0" w:line="240" w:lineRule="auto"/>
+              <w:rPr>
+                <w:rFonts w:ascii="Arial" w:eastAsia="Arial" w:hAnsi="Arial" w:cs="Arial"/>
                 <w:color w:val="1F4E79"/>
                 <w:sz w:val="20"/>
                 <w:szCs w:val="20"/>
@@ -3098,11 +2770,11 @@
             <w:r>
               <w:rPr>
                 <w:rFonts w:ascii="Arial" w:eastAsia="Arial" w:hAnsi="Arial" w:cs="Arial"/>
-                <w:color w:val="4F6228" w:themeColor="accent3" w:themeShade="80"/>
-                <w:sz w:val="20"/>
-                <w:szCs w:val="20"/>
-              </w:rPr>
-              <w:t>Inserir os dados neste espaço. Orientações: Adotar a versão atual da ABNT.</w:t>
+                <w:color w:val="1F4E79"/>
+                <w:sz w:val="20"/>
+                <w:szCs w:val="20"/>
+              </w:rPr>
+              <w:t>https://epocanegocios.globo.com/Um-So-Planeta/noticia/2021/07/conheca-jellyfishbot-o-robo-que-come-lixo-marinho.html</w:t>
             </w:r>
           </w:p>
         </w:tc>
@@ -3250,15 +2922,479 @@
                 <w:szCs w:val="20"/>
               </w:rPr>
             </w:pPr>
-            <w:r>
-              <w:rPr>
-                <w:rFonts w:ascii="Arial" w:eastAsia="Arial" w:hAnsi="Arial" w:cs="Arial"/>
-                <w:color w:val="4F6228" w:themeColor="accent3" w:themeShade="80"/>
-                <w:sz w:val="20"/>
-                <w:szCs w:val="20"/>
-                <w:highlight w:val="white"/>
-              </w:rPr>
-              <w:t>As atividades de extensão podem resultar em produto caracterizado a partir do fazer extensionista, sempre mediados pela interação dialógica entre a comunidade acadêmica e a sociedade e seus setores, sendo exemplos: softwares; aplicativos; protótipos; desenhos técnicos; patentes; simuladores; objetos de aprendizagem; games; insumos alternativos; processos e procedimentos operativos inovadores; relatórios; relatos de experiências; cartilhas; revistas; manuais; jornais; informativos; livros; anais; cartazes; artigos; resumos; pôster; banner; site; portal; hotsite; fotografia; vídeos; áudios; tutoriais, dentre outros.</w:t>
+            <w:bookmarkStart w:id="0" w:name="_GoBack"/>
+            <w:bookmarkEnd w:id="0"/>
+            <w:r>
+              <w:rPr>
+                <w:rFonts w:ascii="Arial" w:eastAsia="Arial" w:hAnsi="Arial" w:cs="Arial"/>
+                <w:b/>
+                <w:noProof/>
+                <w:sz w:val="20"/>
+                <w:szCs w:val="20"/>
+              </w:rPr>
+              <w:lastRenderedPageBreak/>
+              <w:drawing>
+                <wp:inline distT="0" distB="0" distL="0" distR="0" wp14:anchorId="4AFC4B60" wp14:editId="7952A5A2">
+                  <wp:extent cx="5785892" cy="3950913"/>
+                  <wp:effectExtent l="0" t="0" r="5715" b="0"/>
+                  <wp:docPr id="1" name="Imagem 1"/>
+                  <wp:cNvGraphicFramePr>
+                    <a:graphicFrameLocks xmlns:a="http://schemas.openxmlformats.org/drawingml/2006/main" noChangeAspect="1"/>
+                  </wp:cNvGraphicFramePr>
+                  <a:graphic xmlns:a="http://schemas.openxmlformats.org/drawingml/2006/main">
+                    <a:graphicData uri="http://schemas.openxmlformats.org/drawingml/2006/picture">
+                      <pic:pic xmlns:pic="http://schemas.openxmlformats.org/drawingml/2006/picture">
+                        <pic:nvPicPr>
+                          <pic:cNvPr id="1" name="WhatsApp Image 2024-05-28 at 19.15.44.jpeg"/>
+                          <pic:cNvPicPr/>
+                        </pic:nvPicPr>
+                        <pic:blipFill>
+                          <a:blip r:embed="rId12" cstate="print">
+                            <a:extLst>
+                              <a:ext uri="{28A0092B-C50C-407E-A947-70E740481C1C}">
+                                <a14:useLocalDpi xmlns:a14="http://schemas.microsoft.com/office/drawing/2010/main" val="0"/>
+                              </a:ext>
+                            </a:extLst>
+                          </a:blip>
+                          <a:stretch>
+                            <a:fillRect/>
+                          </a:stretch>
+                        </pic:blipFill>
+                        <pic:spPr>
+                          <a:xfrm>
+                            <a:off x="0" y="0"/>
+                            <a:ext cx="5893975" cy="4024718"/>
+                          </a:xfrm>
+                          <a:prstGeom prst="rect">
+                            <a:avLst/>
+                          </a:prstGeom>
+                        </pic:spPr>
+                      </pic:pic>
+                    </a:graphicData>
+                  </a:graphic>
+                </wp:inline>
+              </w:drawing>
+            </w:r>
+          </w:p>
+          <w:p>
+            <w:pPr>
+              <w:jc w:val="both"/>
+              <w:rPr>
+                <w:rFonts w:ascii="Arial" w:eastAsia="Arial" w:hAnsi="Arial" w:cs="Arial"/>
+                <w:b/>
+                <w:sz w:val="20"/>
+                <w:szCs w:val="20"/>
+              </w:rPr>
+            </w:pPr>
+            <w:r>
+              <w:rPr>
+                <w:rFonts w:ascii="Arial" w:eastAsia="Arial" w:hAnsi="Arial" w:cs="Arial"/>
+                <w:b/>
+                <w:noProof/>
+                <w:sz w:val="20"/>
+                <w:szCs w:val="20"/>
+              </w:rPr>
+              <w:lastRenderedPageBreak/>
+              <w:drawing>
+                <wp:inline distT="0" distB="0" distL="0" distR="0" wp14:anchorId="1A15FA49" wp14:editId="6E312237">
+                  <wp:extent cx="5805773" cy="4333164"/>
+                  <wp:effectExtent l="0" t="0" r="5080" b="0"/>
+                  <wp:docPr id="2" name="Imagem 2"/>
+                  <wp:cNvGraphicFramePr>
+                    <a:graphicFrameLocks xmlns:a="http://schemas.openxmlformats.org/drawingml/2006/main" noChangeAspect="1"/>
+                  </wp:cNvGraphicFramePr>
+                  <a:graphic xmlns:a="http://schemas.openxmlformats.org/drawingml/2006/main">
+                    <a:graphicData uri="http://schemas.openxmlformats.org/drawingml/2006/picture">
+                      <pic:pic xmlns:pic="http://schemas.openxmlformats.org/drawingml/2006/picture">
+                        <pic:nvPicPr>
+                          <pic:cNvPr id="2" name="WhatsApp Image 2024-05-28 at 19.15.00.jpeg"/>
+                          <pic:cNvPicPr/>
+                        </pic:nvPicPr>
+                        <pic:blipFill>
+                          <a:blip r:embed="rId13" cstate="print">
+                            <a:extLst>
+                              <a:ext uri="{28A0092B-C50C-407E-A947-70E740481C1C}">
+                                <a14:useLocalDpi xmlns:a14="http://schemas.microsoft.com/office/drawing/2010/main" val="0"/>
+                              </a:ext>
+                            </a:extLst>
+                          </a:blip>
+                          <a:stretch>
+                            <a:fillRect/>
+                          </a:stretch>
+                        </pic:blipFill>
+                        <pic:spPr>
+                          <a:xfrm>
+                            <a:off x="0" y="0"/>
+                            <a:ext cx="5824376" cy="4347049"/>
+                          </a:xfrm>
+                          <a:prstGeom prst="rect">
+                            <a:avLst/>
+                          </a:prstGeom>
+                        </pic:spPr>
+                      </pic:pic>
+                    </a:graphicData>
+                  </a:graphic>
+                </wp:inline>
+              </w:drawing>
+            </w:r>
+          </w:p>
+          <w:p>
+            <w:pPr>
+              <w:jc w:val="both"/>
+              <w:rPr>
+                <w:rFonts w:ascii="Arial" w:eastAsia="Arial" w:hAnsi="Arial" w:cs="Arial"/>
+                <w:b/>
+                <w:sz w:val="20"/>
+                <w:szCs w:val="20"/>
+              </w:rPr>
+            </w:pPr>
+            <w:r>
+              <w:rPr>
+                <w:rFonts w:ascii="Arial" w:eastAsia="Arial" w:hAnsi="Arial" w:cs="Arial"/>
+                <w:b/>
+                <w:noProof/>
+                <w:sz w:val="20"/>
+                <w:szCs w:val="20"/>
+              </w:rPr>
+              <w:lastRenderedPageBreak/>
+              <w:drawing>
+                <wp:inline distT="0" distB="0" distL="0" distR="0" wp14:anchorId="218A8CA4" wp14:editId="6D43F87D">
+                  <wp:extent cx="5785581" cy="4169391"/>
+                  <wp:effectExtent l="0" t="0" r="5715" b="3175"/>
+                  <wp:docPr id="3" name="Imagem 3"/>
+                  <wp:cNvGraphicFramePr>
+                    <a:graphicFrameLocks xmlns:a="http://schemas.openxmlformats.org/drawingml/2006/main" noChangeAspect="1"/>
+                  </wp:cNvGraphicFramePr>
+                  <a:graphic xmlns:a="http://schemas.openxmlformats.org/drawingml/2006/main">
+                    <a:graphicData uri="http://schemas.openxmlformats.org/drawingml/2006/picture">
+                      <pic:pic xmlns:pic="http://schemas.openxmlformats.org/drawingml/2006/picture">
+                        <pic:nvPicPr>
+                          <pic:cNvPr id="3" name="WhatsApp Image 2024-05-28 at 19.12.22.jpeg"/>
+                          <pic:cNvPicPr/>
+                        </pic:nvPicPr>
+                        <pic:blipFill>
+                          <a:blip r:embed="rId14" cstate="print">
+                            <a:extLst>
+                              <a:ext uri="{28A0092B-C50C-407E-A947-70E740481C1C}">
+                                <a14:useLocalDpi xmlns:a14="http://schemas.microsoft.com/office/drawing/2010/main" val="0"/>
+                              </a:ext>
+                            </a:extLst>
+                          </a:blip>
+                          <a:stretch>
+                            <a:fillRect/>
+                          </a:stretch>
+                        </pic:blipFill>
+                        <pic:spPr>
+                          <a:xfrm>
+                            <a:off x="0" y="0"/>
+                            <a:ext cx="5918024" cy="4264836"/>
+                          </a:xfrm>
+                          <a:prstGeom prst="rect">
+                            <a:avLst/>
+                          </a:prstGeom>
+                        </pic:spPr>
+                      </pic:pic>
+                    </a:graphicData>
+                  </a:graphic>
+                </wp:inline>
+              </w:drawing>
+            </w:r>
+          </w:p>
+          <w:p>
+            <w:pPr>
+              <w:jc w:val="center"/>
+              <w:rPr>
+                <w:rFonts w:ascii="Arial" w:eastAsia="Arial" w:hAnsi="Arial" w:cs="Arial"/>
+                <w:b/>
+                <w:sz w:val="20"/>
+                <w:szCs w:val="20"/>
+              </w:rPr>
+            </w:pPr>
+            <w:r>
+              <w:rPr>
+                <w:rFonts w:ascii="Arial" w:eastAsia="Arial" w:hAnsi="Arial" w:cs="Arial"/>
+                <w:b/>
+                <w:noProof/>
+                <w:sz w:val="20"/>
+                <w:szCs w:val="20"/>
+              </w:rPr>
+              <w:lastRenderedPageBreak/>
+              <w:drawing>
+                <wp:inline distT="0" distB="0" distL="0" distR="0" wp14:anchorId="498133F2" wp14:editId="38A9907A">
+                  <wp:extent cx="5796915" cy="3259455"/>
+                  <wp:effectExtent l="0" t="0" r="0" b="0"/>
+                  <wp:docPr id="5" name="Imagem 5"/>
+                  <wp:cNvGraphicFramePr>
+                    <a:graphicFrameLocks xmlns:a="http://schemas.openxmlformats.org/drawingml/2006/main" noChangeAspect="1"/>
+                  </wp:cNvGraphicFramePr>
+                  <a:graphic xmlns:a="http://schemas.openxmlformats.org/drawingml/2006/main">
+                    <a:graphicData uri="http://schemas.openxmlformats.org/drawingml/2006/picture">
+                      <pic:pic xmlns:pic="http://schemas.openxmlformats.org/drawingml/2006/picture">
+                        <pic:nvPicPr>
+                          <pic:cNvPr id="5" name="WhatsApp Image 2024-05-28 at 20.03.01 (1).jpeg"/>
+                          <pic:cNvPicPr/>
+                        </pic:nvPicPr>
+                        <pic:blipFill>
+                          <a:blip r:embed="rId15" cstate="print">
+                            <a:extLst>
+                              <a:ext uri="{28A0092B-C50C-407E-A947-70E740481C1C}">
+                                <a14:useLocalDpi xmlns:a14="http://schemas.microsoft.com/office/drawing/2010/main" val="0"/>
+                              </a:ext>
+                            </a:extLst>
+                          </a:blip>
+                          <a:stretch>
+                            <a:fillRect/>
+                          </a:stretch>
+                        </pic:blipFill>
+                        <pic:spPr>
+                          <a:xfrm>
+                            <a:off x="0" y="0"/>
+                            <a:ext cx="5796915" cy="3259455"/>
+                          </a:xfrm>
+                          <a:prstGeom prst="rect">
+                            <a:avLst/>
+                          </a:prstGeom>
+                        </pic:spPr>
+                      </pic:pic>
+                    </a:graphicData>
+                  </a:graphic>
+                </wp:inline>
+              </w:drawing>
+            </w:r>
+            <w:r>
+              <w:rPr>
+                <w:rFonts w:ascii="Arial" w:eastAsia="Arial" w:hAnsi="Arial" w:cs="Arial"/>
+                <w:b/>
+                <w:noProof/>
+                <w:sz w:val="20"/>
+                <w:szCs w:val="20"/>
+              </w:rPr>
+              <w:drawing>
+                <wp:inline distT="0" distB="0" distL="0" distR="0" wp14:anchorId="009CF4EF" wp14:editId="676CD962">
+                  <wp:extent cx="5796915" cy="3259455"/>
+                  <wp:effectExtent l="0" t="0" r="0" b="0"/>
+                  <wp:docPr id="6" name="Imagem 6"/>
+                  <wp:cNvGraphicFramePr>
+                    <a:graphicFrameLocks xmlns:a="http://schemas.openxmlformats.org/drawingml/2006/main" noChangeAspect="1"/>
+                  </wp:cNvGraphicFramePr>
+                  <a:graphic xmlns:a="http://schemas.openxmlformats.org/drawingml/2006/main">
+                    <a:graphicData uri="http://schemas.openxmlformats.org/drawingml/2006/picture">
+                      <pic:pic xmlns:pic="http://schemas.openxmlformats.org/drawingml/2006/picture">
+                        <pic:nvPicPr>
+                          <pic:cNvPr id="6" name="WhatsApp Image 2024-05-28 at 20.03.01.jpeg"/>
+                          <pic:cNvPicPr/>
+                        </pic:nvPicPr>
+                        <pic:blipFill>
+                          <a:blip r:embed="rId16" cstate="print">
+                            <a:extLst>
+                              <a:ext uri="{28A0092B-C50C-407E-A947-70E740481C1C}">
+                                <a14:useLocalDpi xmlns:a14="http://schemas.microsoft.com/office/drawing/2010/main" val="0"/>
+                              </a:ext>
+                            </a:extLst>
+                          </a:blip>
+                          <a:stretch>
+                            <a:fillRect/>
+                          </a:stretch>
+                        </pic:blipFill>
+                        <pic:spPr>
+                          <a:xfrm>
+                            <a:off x="0" y="0"/>
+                            <a:ext cx="5796915" cy="3259455"/>
+                          </a:xfrm>
+                          <a:prstGeom prst="rect">
+                            <a:avLst/>
+                          </a:prstGeom>
+                        </pic:spPr>
+                      </pic:pic>
+                    </a:graphicData>
+                  </a:graphic>
+                </wp:inline>
+              </w:drawing>
+            </w:r>
+          </w:p>
+          <w:p>
+            <w:pPr>
+              <w:jc w:val="center"/>
+              <w:rPr>
+                <w:rFonts w:ascii="Arial" w:eastAsia="Arial" w:hAnsi="Arial" w:cs="Arial"/>
+                <w:b/>
+                <w:sz w:val="20"/>
+                <w:szCs w:val="20"/>
+              </w:rPr>
+            </w:pPr>
+            <w:r>
+              <w:rPr>
+                <w:rFonts w:ascii="Arial" w:eastAsia="Arial" w:hAnsi="Arial" w:cs="Arial"/>
+                <w:b/>
+                <w:noProof/>
+                <w:sz w:val="20"/>
+                <w:szCs w:val="20"/>
+              </w:rPr>
+              <w:lastRenderedPageBreak/>
+              <w:drawing>
+                <wp:inline distT="0" distB="0" distL="0" distR="0" wp14:anchorId="0CC3EF5B" wp14:editId="075EAAA0">
+                  <wp:extent cx="5796089" cy="3043451"/>
+                  <wp:effectExtent l="0" t="0" r="0" b="5080"/>
+                  <wp:docPr id="7" name="Imagem 7"/>
+                  <wp:cNvGraphicFramePr>
+                    <a:graphicFrameLocks xmlns:a="http://schemas.openxmlformats.org/drawingml/2006/main" noChangeAspect="1"/>
+                  </wp:cNvGraphicFramePr>
+                  <a:graphic xmlns:a="http://schemas.openxmlformats.org/drawingml/2006/main">
+                    <a:graphicData uri="http://schemas.openxmlformats.org/drawingml/2006/picture">
+                      <pic:pic xmlns:pic="http://schemas.openxmlformats.org/drawingml/2006/picture">
+                        <pic:nvPicPr>
+                          <pic:cNvPr id="7" name="WhatsApp Image 2024-05-28 at 20.06.08.jpeg"/>
+                          <pic:cNvPicPr/>
+                        </pic:nvPicPr>
+                        <pic:blipFill>
+                          <a:blip r:embed="rId17" cstate="print">
+                            <a:extLst>
+                              <a:ext uri="{28A0092B-C50C-407E-A947-70E740481C1C}">
+                                <a14:useLocalDpi xmlns:a14="http://schemas.microsoft.com/office/drawing/2010/main" val="0"/>
+                              </a:ext>
+                            </a:extLst>
+                          </a:blip>
+                          <a:stretch>
+                            <a:fillRect/>
+                          </a:stretch>
+                        </pic:blipFill>
+                        <pic:spPr>
+                          <a:xfrm>
+                            <a:off x="0" y="0"/>
+                            <a:ext cx="5801883" cy="3046494"/>
+                          </a:xfrm>
+                          <a:prstGeom prst="rect">
+                            <a:avLst/>
+                          </a:prstGeom>
+                        </pic:spPr>
+                      </pic:pic>
+                    </a:graphicData>
+                  </a:graphic>
+                </wp:inline>
+              </w:drawing>
+            </w:r>
+          </w:p>
+          <w:p>
+            <w:pPr>
+              <w:jc w:val="center"/>
+              <w:rPr>
+                <w:rFonts w:ascii="Arial" w:eastAsia="Arial" w:hAnsi="Arial" w:cs="Arial"/>
+                <w:b/>
+                <w:sz w:val="20"/>
+                <w:szCs w:val="20"/>
+              </w:rPr>
+            </w:pPr>
+            <w:r>
+              <w:rPr>
+                <w:rFonts w:ascii="Arial" w:eastAsia="Arial" w:hAnsi="Arial" w:cs="Arial"/>
+                <w:b/>
+                <w:noProof/>
+                <w:sz w:val="20"/>
+                <w:szCs w:val="20"/>
+              </w:rPr>
+              <w:drawing>
+                <wp:inline distT="0" distB="0" distL="0" distR="0" wp14:anchorId="3FC91071" wp14:editId="594B6E04">
+                  <wp:extent cx="5588758" cy="3111500"/>
+                  <wp:effectExtent l="0" t="0" r="0" b="0"/>
+                  <wp:docPr id="8" name="Imagem 8"/>
+                  <wp:cNvGraphicFramePr>
+                    <a:graphicFrameLocks xmlns:a="http://schemas.openxmlformats.org/drawingml/2006/main" noChangeAspect="1"/>
+                  </wp:cNvGraphicFramePr>
+                  <a:graphic xmlns:a="http://schemas.openxmlformats.org/drawingml/2006/main">
+                    <a:graphicData uri="http://schemas.openxmlformats.org/drawingml/2006/picture">
+                      <pic:pic xmlns:pic="http://schemas.openxmlformats.org/drawingml/2006/picture">
+                        <pic:nvPicPr>
+                          <pic:cNvPr id="8" name="WhatsApp Image 2024-05-28 at 20.06.08 (1).jpeg"/>
+                          <pic:cNvPicPr/>
+                        </pic:nvPicPr>
+                        <pic:blipFill>
+                          <a:blip r:embed="rId18">
+                            <a:extLst>
+                              <a:ext uri="{28A0092B-C50C-407E-A947-70E740481C1C}">
+                                <a14:useLocalDpi xmlns:a14="http://schemas.microsoft.com/office/drawing/2010/main" val="0"/>
+                              </a:ext>
+                            </a:extLst>
+                          </a:blip>
+                          <a:stretch>
+                            <a:fillRect/>
+                          </a:stretch>
+                        </pic:blipFill>
+                        <pic:spPr>
+                          <a:xfrm>
+                            <a:off x="0" y="0"/>
+                            <a:ext cx="5607116" cy="3121721"/>
+                          </a:xfrm>
+                          <a:prstGeom prst="rect">
+                            <a:avLst/>
+                          </a:prstGeom>
+                        </pic:spPr>
+                      </pic:pic>
+                    </a:graphicData>
+                  </a:graphic>
+                </wp:inline>
+              </w:drawing>
+            </w:r>
+          </w:p>
+          <w:p>
+            <w:pPr>
+              <w:jc w:val="center"/>
+              <w:rPr>
+                <w:rFonts w:ascii="Arial" w:eastAsia="Arial" w:hAnsi="Arial" w:cs="Arial"/>
+                <w:b/>
+                <w:sz w:val="20"/>
+                <w:szCs w:val="20"/>
+              </w:rPr>
+            </w:pPr>
+            <w:r>
+              <w:rPr>
+                <w:rFonts w:ascii="Arial" w:eastAsia="Arial" w:hAnsi="Arial" w:cs="Arial"/>
+                <w:b/>
+                <w:noProof/>
+                <w:sz w:val="20"/>
+                <w:szCs w:val="20"/>
+              </w:rPr>
+              <w:lastRenderedPageBreak/>
+              <w:drawing>
+                <wp:inline distT="0" distB="0" distL="0" distR="0" wp14:anchorId="2F02E35A" wp14:editId="3D3FEAD7">
+                  <wp:extent cx="5796915" cy="3043451"/>
+                  <wp:effectExtent l="0" t="0" r="0" b="5080"/>
+                  <wp:docPr id="9" name="Imagem 9"/>
+                  <wp:cNvGraphicFramePr>
+                    <a:graphicFrameLocks xmlns:a="http://schemas.openxmlformats.org/drawingml/2006/main" noChangeAspect="1"/>
+                  </wp:cNvGraphicFramePr>
+                  <a:graphic xmlns:a="http://schemas.openxmlformats.org/drawingml/2006/main">
+                    <a:graphicData uri="http://schemas.openxmlformats.org/drawingml/2006/picture">
+                      <pic:pic xmlns:pic="http://schemas.openxmlformats.org/drawingml/2006/picture">
+                        <pic:nvPicPr>
+                          <pic:cNvPr id="9" name="WhatsApp Image 2024-05-28 at 20.06.40.jpeg"/>
+                          <pic:cNvPicPr/>
+                        </pic:nvPicPr>
+                        <pic:blipFill>
+                          <a:blip r:embed="rId19" cstate="print">
+                            <a:extLst>
+                              <a:ext uri="{28A0092B-C50C-407E-A947-70E740481C1C}">
+                                <a14:useLocalDpi xmlns:a14="http://schemas.microsoft.com/office/drawing/2010/main" val="0"/>
+                              </a:ext>
+                            </a:extLst>
+                          </a:blip>
+                          <a:stretch>
+                            <a:fillRect/>
+                          </a:stretch>
+                        </pic:blipFill>
+                        <pic:spPr>
+                          <a:xfrm>
+                            <a:off x="0" y="0"/>
+                            <a:ext cx="5800658" cy="3045416"/>
+                          </a:xfrm>
+                          <a:prstGeom prst="rect">
+                            <a:avLst/>
+                          </a:prstGeom>
+                        </pic:spPr>
+                      </pic:pic>
+                    </a:graphicData>
+                  </a:graphic>
+                </wp:inline>
+              </w:drawing>
             </w:r>
           </w:p>
         </w:tc>
@@ -3320,15 +3456,6 @@
                 <w:szCs w:val="20"/>
               </w:rPr>
             </w:pPr>
-            <w:r>
-              <w:rPr>
-                <w:rFonts w:ascii="Arial" w:eastAsia="Arial" w:hAnsi="Arial" w:cs="Arial"/>
-                <w:b/>
-                <w:sz w:val="20"/>
-                <w:szCs w:val="20"/>
-              </w:rPr>
-              <w:t xml:space="preserve">Revistas </w:t>
-            </w:r>
           </w:p>
         </w:tc>
         <w:tc>
@@ -3721,7 +3848,7 @@
           <w:szCs w:val="20"/>
         </w:rPr>
       </w:pPr>
-      <w:hyperlink r:id="rId11">
+      <w:hyperlink r:id="rId20">
         <w:r>
           <w:rPr>
             <w:rFonts w:ascii="Arial" w:eastAsia="Arial" w:hAnsi="Arial" w:cs="Arial"/>
@@ -3829,6 +3956,7 @@
                 <w:sz w:val="20"/>
                 <w:szCs w:val="20"/>
               </w:rPr>
+              <w:lastRenderedPageBreak/>
               <w:t xml:space="preserve">Regulamento das Atividade de Extensão – </w:t>
             </w:r>
             <w:r>
@@ -3875,8 +4003,8 @@
       </w:pPr>
     </w:p>
     <w:sectPr>
-      <w:headerReference w:type="default" r:id="rId12"/>
-      <w:footerReference w:type="default" r:id="rId13"/>
+      <w:headerReference w:type="default" r:id="rId21"/>
+      <w:footerReference w:type="default" r:id="rId22"/>
       <w:pgSz w:w="11906" w:h="16838" w:code="9"/>
       <w:pgMar w:top="2694" w:right="1701" w:bottom="1418" w:left="1701" w:header="709" w:footer="709" w:gutter="0"/>
       <w:cols w:space="708"/>
@@ -3887,7 +4015,7 @@
 </file>
 
 <file path=word/endnotes.xml><?xml version="1.0" encoding="utf-8"?>
-<w:endnotes xmlns:wpc="http://schemas.microsoft.com/office/word/2010/wordprocessingCanvas" xmlns:cx="http://schemas.microsoft.com/office/drawing/2014/chartex" xmlns:cx1="http://schemas.microsoft.com/office/drawing/2015/9/8/chartex" xmlns:cx2="http://schemas.microsoft.com/office/drawing/2015/10/21/chartex" xmlns:cx3="http://schemas.microsoft.com/office/drawing/2016/5/9/chartex" xmlns:cx4="http://schemas.microsoft.com/office/drawing/2016/5/10/chartex" xmlns:cx5="http://schemas.microsoft.com/office/drawing/2016/5/11/chartex" xmlns:cx6="http://schemas.microsoft.com/office/drawing/2016/5/12/chartex" xmlns:cx7="http://schemas.microsoft.com/office/drawing/2016/5/13/chartex" xmlns:cx8="http://schemas.microsoft.com/office/drawing/2016/5/14/chartex" xmlns:mc="http://schemas.openxmlformats.org/markup-compatibility/2006" xmlns:aink="http://schemas.microsoft.com/office/drawing/2016/ink" xmlns:am3d="http://schemas.microsoft.com/office/drawing/2017/model3d" xmlns:o="urn:schemas-microsoft-com:office:office" xmlns:oel="http://schemas.microsoft.com/office/2019/extlst" xmlns:r="http://schemas.openxmlformats.org/officeDocument/2006/relationships" xmlns:m="http://schemas.openxmlformats.org/officeDocument/2006/math" xmlns:v="urn:schemas-microsoft-com:vml" xmlns:wp14="http://schemas.microsoft.com/office/word/2010/wordprocessingDrawing" xmlns:wp="http://schemas.openxmlformats.org/drawingml/2006/wordprocessingDrawing" xmlns:w10="urn:schemas-microsoft-com:office:word" xmlns:w="http://schemas.openxmlformats.org/wordprocessingml/2006/main" xmlns:w14="http://schemas.microsoft.com/office/word/2010/wordml" xmlns:w15="http://schemas.microsoft.com/office/word/2012/wordml" xmlns:w16cex="http://schemas.microsoft.com/office/word/2018/wordml/cex" xmlns:w16cid="http://schemas.microsoft.com/office/word/2016/wordml/cid" xmlns:w16="http://schemas.microsoft.com/office/word/2018/wordml" xmlns:w16du="http://schemas.microsoft.com/office/word/2023/wordml/word16du" xmlns:w16sdtdh="http://schemas.microsoft.com/office/word/2020/wordml/sdtdatahash" xmlns:w16se="http://schemas.microsoft.com/office/word/2015/wordml/symex" xmlns:wpg="http://schemas.microsoft.com/office/word/2010/wordprocessingGroup" xmlns:wpi="http://schemas.microsoft.com/office/word/2010/wordprocessingInk" xmlns:wne="http://schemas.microsoft.com/office/word/2006/wordml" xmlns:wps="http://schemas.microsoft.com/office/word/2010/wordprocessingShape" mc:Ignorable="w14 w15 w16se w16cid w16 w16cex w16sdtdh w16du wp14">
+<w:endnotes xmlns:wpc="http://schemas.microsoft.com/office/word/2010/wordprocessingCanvas" xmlns:cx="http://schemas.microsoft.com/office/drawing/2014/chartex" xmlns:cx1="http://schemas.microsoft.com/office/drawing/2015/9/8/chartex" xmlns:cx2="http://schemas.microsoft.com/office/drawing/2015/10/21/chartex" xmlns:cx3="http://schemas.microsoft.com/office/drawing/2016/5/9/chartex" xmlns:cx4="http://schemas.microsoft.com/office/drawing/2016/5/10/chartex" xmlns:cx5="http://schemas.microsoft.com/office/drawing/2016/5/11/chartex" xmlns:cx6="http://schemas.microsoft.com/office/drawing/2016/5/12/chartex" xmlns:cx7="http://schemas.microsoft.com/office/drawing/2016/5/13/chartex" xmlns:cx8="http://schemas.microsoft.com/office/drawing/2016/5/14/chartex" xmlns:mc="http://schemas.openxmlformats.org/markup-compatibility/2006" xmlns:aink="http://schemas.microsoft.com/office/drawing/2016/ink" xmlns:am3d="http://schemas.microsoft.com/office/drawing/2017/model3d" xmlns:o="urn:schemas-microsoft-com:office:office" xmlns:r="http://schemas.openxmlformats.org/officeDocument/2006/relationships" xmlns:m="http://schemas.openxmlformats.org/officeDocument/2006/math" xmlns:v="urn:schemas-microsoft-com:vml" xmlns:wp14="http://schemas.microsoft.com/office/word/2010/wordprocessingDrawing" xmlns:wp="http://schemas.openxmlformats.org/drawingml/2006/wordprocessingDrawing" xmlns:w10="urn:schemas-microsoft-com:office:word" xmlns:w="http://schemas.openxmlformats.org/wordprocessingml/2006/main" xmlns:w14="http://schemas.microsoft.com/office/word/2010/wordml" xmlns:w15="http://schemas.microsoft.com/office/word/2012/wordml" xmlns:w16cid="http://schemas.microsoft.com/office/word/2016/wordml/cid" xmlns:w16se="http://schemas.microsoft.com/office/word/2015/wordml/symex" xmlns:wpg="http://schemas.microsoft.com/office/word/2010/wordprocessingGroup" xmlns:wpi="http://schemas.microsoft.com/office/word/2010/wordprocessingInk" xmlns:wne="http://schemas.microsoft.com/office/word/2006/wordml" xmlns:wps="http://schemas.microsoft.com/office/word/2010/wordprocessingShape" mc:Ignorable="w14 w15 w16se w16cid wp14">
   <w:endnote w:type="separator" w:id="-1">
     <w:p>
       <w:pPr>
@@ -3912,7 +4040,7 @@
 </file>
 
 <file path=word/footer1.xml><?xml version="1.0" encoding="utf-8"?>
-<w:ftr xmlns:wpc="http://schemas.microsoft.com/office/word/2010/wordprocessingCanvas" xmlns:cx="http://schemas.microsoft.com/office/drawing/2014/chartex" xmlns:cx1="http://schemas.microsoft.com/office/drawing/2015/9/8/chartex" xmlns:cx2="http://schemas.microsoft.com/office/drawing/2015/10/21/chartex" xmlns:cx3="http://schemas.microsoft.com/office/drawing/2016/5/9/chartex" xmlns:cx4="http://schemas.microsoft.com/office/drawing/2016/5/10/chartex" xmlns:cx5="http://schemas.microsoft.com/office/drawing/2016/5/11/chartex" xmlns:cx6="http://schemas.microsoft.com/office/drawing/2016/5/12/chartex" xmlns:cx7="http://schemas.microsoft.com/office/drawing/2016/5/13/chartex" xmlns:cx8="http://schemas.microsoft.com/office/drawing/2016/5/14/chartex" xmlns:mc="http://schemas.openxmlformats.org/markup-compatibility/2006" xmlns:aink="http://schemas.microsoft.com/office/drawing/2016/ink" xmlns:am3d="http://schemas.microsoft.com/office/drawing/2017/model3d" xmlns:o="urn:schemas-microsoft-com:office:office" xmlns:oel="http://schemas.microsoft.com/office/2019/extlst" xmlns:r="http://schemas.openxmlformats.org/officeDocument/2006/relationships" xmlns:m="http://schemas.openxmlformats.org/officeDocument/2006/math" xmlns:v="urn:schemas-microsoft-com:vml" xmlns:wp14="http://schemas.microsoft.com/office/word/2010/wordprocessingDrawing" xmlns:wp="http://schemas.openxmlformats.org/drawingml/2006/wordprocessingDrawing" xmlns:w10="urn:schemas-microsoft-com:office:word" xmlns:w="http://schemas.openxmlformats.org/wordprocessingml/2006/main" xmlns:w14="http://schemas.microsoft.com/office/word/2010/wordml" xmlns:w15="http://schemas.microsoft.com/office/word/2012/wordml" xmlns:w16cex="http://schemas.microsoft.com/office/word/2018/wordml/cex" xmlns:w16cid="http://schemas.microsoft.com/office/word/2016/wordml/cid" xmlns:w16="http://schemas.microsoft.com/office/word/2018/wordml" xmlns:w16du="http://schemas.microsoft.com/office/word/2023/wordml/word16du" xmlns:w16sdtdh="http://schemas.microsoft.com/office/word/2020/wordml/sdtdatahash" xmlns:w16se="http://schemas.microsoft.com/office/word/2015/wordml/symex" xmlns:wpg="http://schemas.microsoft.com/office/word/2010/wordprocessingGroup" xmlns:wpi="http://schemas.microsoft.com/office/word/2010/wordprocessingInk" xmlns:wne="http://schemas.microsoft.com/office/word/2006/wordml" xmlns:wps="http://schemas.microsoft.com/office/word/2010/wordprocessingShape" mc:Ignorable="w14 w15 w16se w16cid w16 w16cex w16sdtdh w16du wp14">
+<w:ftr xmlns:wpc="http://schemas.microsoft.com/office/word/2010/wordprocessingCanvas" xmlns:cx="http://schemas.microsoft.com/office/drawing/2014/chartex" xmlns:cx1="http://schemas.microsoft.com/office/drawing/2015/9/8/chartex" xmlns:cx2="http://schemas.microsoft.com/office/drawing/2015/10/21/chartex" xmlns:cx3="http://schemas.microsoft.com/office/drawing/2016/5/9/chartex" xmlns:cx4="http://schemas.microsoft.com/office/drawing/2016/5/10/chartex" xmlns:cx5="http://schemas.microsoft.com/office/drawing/2016/5/11/chartex" xmlns:cx6="http://schemas.microsoft.com/office/drawing/2016/5/12/chartex" xmlns:cx7="http://schemas.microsoft.com/office/drawing/2016/5/13/chartex" xmlns:cx8="http://schemas.microsoft.com/office/drawing/2016/5/14/chartex" xmlns:mc="http://schemas.openxmlformats.org/markup-compatibility/2006" xmlns:aink="http://schemas.microsoft.com/office/drawing/2016/ink" xmlns:am3d="http://schemas.microsoft.com/office/drawing/2017/model3d" xmlns:o="urn:schemas-microsoft-com:office:office" xmlns:r="http://schemas.openxmlformats.org/officeDocument/2006/relationships" xmlns:m="http://schemas.openxmlformats.org/officeDocument/2006/math" xmlns:v="urn:schemas-microsoft-com:vml" xmlns:wp14="http://schemas.microsoft.com/office/word/2010/wordprocessingDrawing" xmlns:wp="http://schemas.openxmlformats.org/drawingml/2006/wordprocessingDrawing" xmlns:w10="urn:schemas-microsoft-com:office:word" xmlns:w="http://schemas.openxmlformats.org/wordprocessingml/2006/main" xmlns:w14="http://schemas.microsoft.com/office/word/2010/wordml" xmlns:w15="http://schemas.microsoft.com/office/word/2012/wordml" xmlns:w16cid="http://schemas.microsoft.com/office/word/2016/wordml/cid" xmlns:w16se="http://schemas.microsoft.com/office/word/2015/wordml/symex" xmlns:wpg="http://schemas.microsoft.com/office/word/2010/wordprocessingGroup" xmlns:wpi="http://schemas.microsoft.com/office/word/2010/wordprocessingInk" xmlns:wne="http://schemas.microsoft.com/office/word/2006/wordml" xmlns:wps="http://schemas.microsoft.com/office/word/2010/wordprocessingShape" mc:Ignorable="w14 w15 w16se w16cid wp14">
   <w:p>
     <w:pPr>
       <w:pStyle w:val="Rodap"/>
@@ -3927,7 +4055,7 @@
 </file>
 
 <file path=word/footnotes.xml><?xml version="1.0" encoding="utf-8"?>
-<w:footnotes xmlns:wpc="http://schemas.microsoft.com/office/word/2010/wordprocessingCanvas" xmlns:cx="http://schemas.microsoft.com/office/drawing/2014/chartex" xmlns:cx1="http://schemas.microsoft.com/office/drawing/2015/9/8/chartex" xmlns:cx2="http://schemas.microsoft.com/office/drawing/2015/10/21/chartex" xmlns:cx3="http://schemas.microsoft.com/office/drawing/2016/5/9/chartex" xmlns:cx4="http://schemas.microsoft.com/office/drawing/2016/5/10/chartex" xmlns:cx5="http://schemas.microsoft.com/office/drawing/2016/5/11/chartex" xmlns:cx6="http://schemas.microsoft.com/office/drawing/2016/5/12/chartex" xmlns:cx7="http://schemas.microsoft.com/office/drawing/2016/5/13/chartex" xmlns:cx8="http://schemas.microsoft.com/office/drawing/2016/5/14/chartex" xmlns:mc="http://schemas.openxmlformats.org/markup-compatibility/2006" xmlns:aink="http://schemas.microsoft.com/office/drawing/2016/ink" xmlns:am3d="http://schemas.microsoft.com/office/drawing/2017/model3d" xmlns:o="urn:schemas-microsoft-com:office:office" xmlns:oel="http://schemas.microsoft.com/office/2019/extlst" xmlns:r="http://schemas.openxmlformats.org/officeDocument/2006/relationships" xmlns:m="http://schemas.openxmlformats.org/officeDocument/2006/math" xmlns:v="urn:schemas-microsoft-com:vml" xmlns:wp14="http://schemas.microsoft.com/office/word/2010/wordprocessingDrawing" xmlns:wp="http://schemas.openxmlformats.org/drawingml/2006/wordprocessingDrawing" xmlns:w10="urn:schemas-microsoft-com:office:word" xmlns:w="http://schemas.openxmlformats.org/wordprocessingml/2006/main" xmlns:w14="http://schemas.microsoft.com/office/word/2010/wordml" xmlns:w15="http://schemas.microsoft.com/office/word/2012/wordml" xmlns:w16cex="http://schemas.microsoft.com/office/word/2018/wordml/cex" xmlns:w16cid="http://schemas.microsoft.com/office/word/2016/wordml/cid" xmlns:w16="http://schemas.microsoft.com/office/word/2018/wordml" xmlns:w16du="http://schemas.microsoft.com/office/word/2023/wordml/word16du" xmlns:w16sdtdh="http://schemas.microsoft.com/office/word/2020/wordml/sdtdatahash" xmlns:w16se="http://schemas.microsoft.com/office/word/2015/wordml/symex" xmlns:wpg="http://schemas.microsoft.com/office/word/2010/wordprocessingGroup" xmlns:wpi="http://schemas.microsoft.com/office/word/2010/wordprocessingInk" xmlns:wne="http://schemas.microsoft.com/office/word/2006/wordml" xmlns:wps="http://schemas.microsoft.com/office/word/2010/wordprocessingShape" mc:Ignorable="w14 w15 w16se w16cid w16 w16cex w16sdtdh w16du wp14">
+<w:footnotes xmlns:wpc="http://schemas.microsoft.com/office/word/2010/wordprocessingCanvas" xmlns:cx="http://schemas.microsoft.com/office/drawing/2014/chartex" xmlns:cx1="http://schemas.microsoft.com/office/drawing/2015/9/8/chartex" xmlns:cx2="http://schemas.microsoft.com/office/drawing/2015/10/21/chartex" xmlns:cx3="http://schemas.microsoft.com/office/drawing/2016/5/9/chartex" xmlns:cx4="http://schemas.microsoft.com/office/drawing/2016/5/10/chartex" xmlns:cx5="http://schemas.microsoft.com/office/drawing/2016/5/11/chartex" xmlns:cx6="http://schemas.microsoft.com/office/drawing/2016/5/12/chartex" xmlns:cx7="http://schemas.microsoft.com/office/drawing/2016/5/13/chartex" xmlns:cx8="http://schemas.microsoft.com/office/drawing/2016/5/14/chartex" xmlns:mc="http://schemas.openxmlformats.org/markup-compatibility/2006" xmlns:aink="http://schemas.microsoft.com/office/drawing/2016/ink" xmlns:am3d="http://schemas.microsoft.com/office/drawing/2017/model3d" xmlns:o="urn:schemas-microsoft-com:office:office" xmlns:r="http://schemas.openxmlformats.org/officeDocument/2006/relationships" xmlns:m="http://schemas.openxmlformats.org/officeDocument/2006/math" xmlns:v="urn:schemas-microsoft-com:vml" xmlns:wp14="http://schemas.microsoft.com/office/word/2010/wordprocessingDrawing" xmlns:wp="http://schemas.openxmlformats.org/drawingml/2006/wordprocessingDrawing" xmlns:w10="urn:schemas-microsoft-com:office:word" xmlns:w="http://schemas.openxmlformats.org/wordprocessingml/2006/main" xmlns:w14="http://schemas.microsoft.com/office/word/2010/wordml" xmlns:w15="http://schemas.microsoft.com/office/word/2012/wordml" xmlns:w16cid="http://schemas.microsoft.com/office/word/2016/wordml/cid" xmlns:w16se="http://schemas.microsoft.com/office/word/2015/wordml/symex" xmlns:wpg="http://schemas.microsoft.com/office/word/2010/wordprocessingGroup" xmlns:wpi="http://schemas.microsoft.com/office/word/2010/wordprocessingInk" xmlns:wne="http://schemas.microsoft.com/office/word/2006/wordml" xmlns:wps="http://schemas.microsoft.com/office/word/2010/wordprocessingShape" mc:Ignorable="w14 w15 w16se w16cid wp14">
   <w:footnote w:type="separator" w:id="-1">
     <w:p>
       <w:pPr>
@@ -3952,7 +4080,7 @@
 </file>
 
 <file path=word/header1.xml><?xml version="1.0" encoding="utf-8"?>
-<w:hdr xmlns:wpc="http://schemas.microsoft.com/office/word/2010/wordprocessingCanvas" xmlns:cx="http://schemas.microsoft.com/office/drawing/2014/chartex" xmlns:cx1="http://schemas.microsoft.com/office/drawing/2015/9/8/chartex" xmlns:cx2="http://schemas.microsoft.com/office/drawing/2015/10/21/chartex" xmlns:cx3="http://schemas.microsoft.com/office/drawing/2016/5/9/chartex" xmlns:cx4="http://schemas.microsoft.com/office/drawing/2016/5/10/chartex" xmlns:cx5="http://schemas.microsoft.com/office/drawing/2016/5/11/chartex" xmlns:cx6="http://schemas.microsoft.com/office/drawing/2016/5/12/chartex" xmlns:cx7="http://schemas.microsoft.com/office/drawing/2016/5/13/chartex" xmlns:cx8="http://schemas.microsoft.com/office/drawing/2016/5/14/chartex" xmlns:mc="http://schemas.openxmlformats.org/markup-compatibility/2006" xmlns:aink="http://schemas.microsoft.com/office/drawing/2016/ink" xmlns:am3d="http://schemas.microsoft.com/office/drawing/2017/model3d" xmlns:o="urn:schemas-microsoft-com:office:office" xmlns:oel="http://schemas.microsoft.com/office/2019/extlst" xmlns:r="http://schemas.openxmlformats.org/officeDocument/2006/relationships" xmlns:m="http://schemas.openxmlformats.org/officeDocument/2006/math" xmlns:v="urn:schemas-microsoft-com:vml" xmlns:wp14="http://schemas.microsoft.com/office/word/2010/wordprocessingDrawing" xmlns:wp="http://schemas.openxmlformats.org/drawingml/2006/wordprocessingDrawing" xmlns:w10="urn:schemas-microsoft-com:office:word" xmlns:w="http://schemas.openxmlformats.org/wordprocessingml/2006/main" xmlns:w14="http://schemas.microsoft.com/office/word/2010/wordml" xmlns:w15="http://schemas.microsoft.com/office/word/2012/wordml" xmlns:w16cex="http://schemas.microsoft.com/office/word/2018/wordml/cex" xmlns:w16cid="http://schemas.microsoft.com/office/word/2016/wordml/cid" xmlns:w16="http://schemas.microsoft.com/office/word/2018/wordml" xmlns:w16du="http://schemas.microsoft.com/office/word/2023/wordml/word16du" xmlns:w16sdtdh="http://schemas.microsoft.com/office/word/2020/wordml/sdtdatahash" xmlns:w16se="http://schemas.microsoft.com/office/word/2015/wordml/symex" xmlns:wpg="http://schemas.microsoft.com/office/word/2010/wordprocessingGroup" xmlns:wpi="http://schemas.microsoft.com/office/word/2010/wordprocessingInk" xmlns:wne="http://schemas.microsoft.com/office/word/2006/wordml" xmlns:wps="http://schemas.microsoft.com/office/word/2010/wordprocessingShape" mc:Ignorable="w14 w15 w16se w16cid w16 w16cex w16sdtdh w16du wp14">
+<w:hdr xmlns:wpc="http://schemas.microsoft.com/office/word/2010/wordprocessingCanvas" xmlns:cx="http://schemas.microsoft.com/office/drawing/2014/chartex" xmlns:cx1="http://schemas.microsoft.com/office/drawing/2015/9/8/chartex" xmlns:cx2="http://schemas.microsoft.com/office/drawing/2015/10/21/chartex" xmlns:cx3="http://schemas.microsoft.com/office/drawing/2016/5/9/chartex" xmlns:cx4="http://schemas.microsoft.com/office/drawing/2016/5/10/chartex" xmlns:cx5="http://schemas.microsoft.com/office/drawing/2016/5/11/chartex" xmlns:cx6="http://schemas.microsoft.com/office/drawing/2016/5/12/chartex" xmlns:cx7="http://schemas.microsoft.com/office/drawing/2016/5/13/chartex" xmlns:cx8="http://schemas.microsoft.com/office/drawing/2016/5/14/chartex" xmlns:mc="http://schemas.openxmlformats.org/markup-compatibility/2006" xmlns:aink="http://schemas.microsoft.com/office/drawing/2016/ink" xmlns:am3d="http://schemas.microsoft.com/office/drawing/2017/model3d" xmlns:o="urn:schemas-microsoft-com:office:office" xmlns:r="http://schemas.openxmlformats.org/officeDocument/2006/relationships" xmlns:m="http://schemas.openxmlformats.org/officeDocument/2006/math" xmlns:v="urn:schemas-microsoft-com:vml" xmlns:wp14="http://schemas.microsoft.com/office/word/2010/wordprocessingDrawing" xmlns:wp="http://schemas.openxmlformats.org/drawingml/2006/wordprocessingDrawing" xmlns:w10="urn:schemas-microsoft-com:office:word" xmlns:w="http://schemas.openxmlformats.org/wordprocessingml/2006/main" xmlns:w14="http://schemas.microsoft.com/office/word/2010/wordml" xmlns:w15="http://schemas.microsoft.com/office/word/2012/wordml" xmlns:w16cid="http://schemas.microsoft.com/office/word/2016/wordml/cid" xmlns:w16se="http://schemas.microsoft.com/office/word/2015/wordml/symex" xmlns:wpg="http://schemas.microsoft.com/office/word/2010/wordprocessingGroup" xmlns:wpi="http://schemas.microsoft.com/office/word/2010/wordprocessingInk" xmlns:wne="http://schemas.microsoft.com/office/word/2006/wordml" xmlns:wps="http://schemas.microsoft.com/office/word/2010/wordprocessingShape" mc:Ignorable="w14 w15 w16se w16cid wp14">
   <w:p>
     <w:pPr>
       <w:pStyle w:val="Cabealho"/>
@@ -4029,7 +4157,7 @@
 </file>
 
 <file path=word/numbering.xml><?xml version="1.0" encoding="utf-8"?>
-<w:numbering xmlns:wpc="http://schemas.microsoft.com/office/word/2010/wordprocessingCanvas" xmlns:cx="http://schemas.microsoft.com/office/drawing/2014/chartex" xmlns:cx1="http://schemas.microsoft.com/office/drawing/2015/9/8/chartex" xmlns:cx2="http://schemas.microsoft.com/office/drawing/2015/10/21/chartex" xmlns:cx3="http://schemas.microsoft.com/office/drawing/2016/5/9/chartex" xmlns:cx4="http://schemas.microsoft.com/office/drawing/2016/5/10/chartex" xmlns:cx5="http://schemas.microsoft.com/office/drawing/2016/5/11/chartex" xmlns:cx6="http://schemas.microsoft.com/office/drawing/2016/5/12/chartex" xmlns:cx7="http://schemas.microsoft.com/office/drawing/2016/5/13/chartex" xmlns:cx8="http://schemas.microsoft.com/office/drawing/2016/5/14/chartex" xmlns:mc="http://schemas.openxmlformats.org/markup-compatibility/2006" xmlns:aink="http://schemas.microsoft.com/office/drawing/2016/ink" xmlns:am3d="http://schemas.microsoft.com/office/drawing/2017/model3d" xmlns:o="urn:schemas-microsoft-com:office:office" xmlns:oel="http://schemas.microsoft.com/office/2019/extlst" xmlns:r="http://schemas.openxmlformats.org/officeDocument/2006/relationships" xmlns:m="http://schemas.openxmlformats.org/officeDocument/2006/math" xmlns:v="urn:schemas-microsoft-com:vml" xmlns:wp14="http://schemas.microsoft.com/office/word/2010/wordprocessingDrawing" xmlns:wp="http://schemas.openxmlformats.org/drawingml/2006/wordprocessingDrawing" xmlns:w10="urn:schemas-microsoft-com:office:word" xmlns:w="http://schemas.openxmlformats.org/wordprocessingml/2006/main" xmlns:w14="http://schemas.microsoft.com/office/word/2010/wordml" xmlns:w15="http://schemas.microsoft.com/office/word/2012/wordml" xmlns:w16cex="http://schemas.microsoft.com/office/word/2018/wordml/cex" xmlns:w16cid="http://schemas.microsoft.com/office/word/2016/wordml/cid" xmlns:w16="http://schemas.microsoft.com/office/word/2018/wordml" xmlns:w16du="http://schemas.microsoft.com/office/word/2023/wordml/word16du" xmlns:w16sdtdh="http://schemas.microsoft.com/office/word/2020/wordml/sdtdatahash" xmlns:w16se="http://schemas.microsoft.com/office/word/2015/wordml/symex" xmlns:wpg="http://schemas.microsoft.com/office/word/2010/wordprocessingGroup" xmlns:wpi="http://schemas.microsoft.com/office/word/2010/wordprocessingInk" xmlns:wne="http://schemas.microsoft.com/office/word/2006/wordml" xmlns:wps="http://schemas.microsoft.com/office/word/2010/wordprocessingShape" mc:Ignorable="w14 w15 w16se w16cid w16 w16cex w16sdtdh w16du wp14">
+<w:numbering xmlns:wpc="http://schemas.microsoft.com/office/word/2010/wordprocessingCanvas" xmlns:cx="http://schemas.microsoft.com/office/drawing/2014/chartex" xmlns:cx1="http://schemas.microsoft.com/office/drawing/2015/9/8/chartex" xmlns:cx2="http://schemas.microsoft.com/office/drawing/2015/10/21/chartex" xmlns:cx3="http://schemas.microsoft.com/office/drawing/2016/5/9/chartex" xmlns:cx4="http://schemas.microsoft.com/office/drawing/2016/5/10/chartex" xmlns:cx5="http://schemas.microsoft.com/office/drawing/2016/5/11/chartex" xmlns:cx6="http://schemas.microsoft.com/office/drawing/2016/5/12/chartex" xmlns:cx7="http://schemas.microsoft.com/office/drawing/2016/5/13/chartex" xmlns:cx8="http://schemas.microsoft.com/office/drawing/2016/5/14/chartex" xmlns:mc="http://schemas.openxmlformats.org/markup-compatibility/2006" xmlns:aink="http://schemas.microsoft.com/office/drawing/2016/ink" xmlns:am3d="http://schemas.microsoft.com/office/drawing/2017/model3d" xmlns:o="urn:schemas-microsoft-com:office:office" xmlns:r="http://schemas.openxmlformats.org/officeDocument/2006/relationships" xmlns:m="http://schemas.openxmlformats.org/officeDocument/2006/math" xmlns:v="urn:schemas-microsoft-com:vml" xmlns:wp14="http://schemas.microsoft.com/office/word/2010/wordprocessingDrawing" xmlns:wp="http://schemas.openxmlformats.org/drawingml/2006/wordprocessingDrawing" xmlns:w10="urn:schemas-microsoft-com:office:word" xmlns:w="http://schemas.openxmlformats.org/wordprocessingml/2006/main" xmlns:w14="http://schemas.microsoft.com/office/word/2010/wordml" xmlns:w15="http://schemas.microsoft.com/office/word/2012/wordml" xmlns:w16cid="http://schemas.microsoft.com/office/word/2016/wordml/cid" xmlns:w16se="http://schemas.microsoft.com/office/word/2015/wordml/symex" xmlns:wpg="http://schemas.microsoft.com/office/word/2010/wordprocessingGroup" xmlns:wpi="http://schemas.microsoft.com/office/word/2010/wordprocessingInk" xmlns:wne="http://schemas.microsoft.com/office/word/2006/wordml" xmlns:wps="http://schemas.microsoft.com/office/word/2010/wordprocessingShape" mc:Ignorable="w14 w15 w16se w16cid wp14">
   <w:abstractNum w:abstractNumId="0" w15:restartNumberingAfterBreak="0">
     <w:nsid w:val="17913EB3"/>
     <w:multiLevelType w:val="multilevel"/>
@@ -4342,20 +4470,20 @@
       </w:rPr>
     </w:lvl>
   </w:abstractNum>
-  <w:num w:numId="1" w16cid:durableId="483275458">
+  <w:num w:numId="1">
     <w:abstractNumId w:val="0"/>
   </w:num>
-  <w:num w:numId="2" w16cid:durableId="284846387">
+  <w:num w:numId="2">
     <w:abstractNumId w:val="1"/>
   </w:num>
-  <w:num w:numId="3" w16cid:durableId="817697019">
+  <w:num w:numId="3">
     <w:abstractNumId w:val="2"/>
   </w:num>
 </w:numbering>
 </file>
 
 <file path=word/styles.xml><?xml version="1.0" encoding="utf-8"?>
-<w:styles xmlns:mc="http://schemas.openxmlformats.org/markup-compatibility/2006" xmlns:r="http://schemas.openxmlformats.org/officeDocument/2006/relationships" xmlns:w="http://schemas.openxmlformats.org/wordprocessingml/2006/main" xmlns:w14="http://schemas.microsoft.com/office/word/2010/wordml" xmlns:w15="http://schemas.microsoft.com/office/word/2012/wordml" xmlns:w16cex="http://schemas.microsoft.com/office/word/2018/wordml/cex" xmlns:w16cid="http://schemas.microsoft.com/office/word/2016/wordml/cid" xmlns:w16="http://schemas.microsoft.com/office/word/2018/wordml" xmlns:w16du="http://schemas.microsoft.com/office/word/2023/wordml/word16du" xmlns:w16sdtdh="http://schemas.microsoft.com/office/word/2020/wordml/sdtdatahash" xmlns:w16se="http://schemas.microsoft.com/office/word/2015/wordml/symex" mc:Ignorable="w14 w15 w16se w16cid w16 w16cex w16sdtdh w16du">
+<w:styles xmlns:mc="http://schemas.openxmlformats.org/markup-compatibility/2006" xmlns:r="http://schemas.openxmlformats.org/officeDocument/2006/relationships" xmlns:w="http://schemas.openxmlformats.org/wordprocessingml/2006/main" xmlns:w14="http://schemas.microsoft.com/office/word/2010/wordml" xmlns:w15="http://schemas.microsoft.com/office/word/2012/wordml" xmlns:w16cid="http://schemas.microsoft.com/office/word/2016/wordml/cid" xmlns:w16se="http://schemas.microsoft.com/office/word/2015/wordml/symex" mc:Ignorable="w14 w15 w16se w16cid">
   <w:docDefaults>
     <w:rPrDefault>
       <w:rPr>
@@ -4371,7 +4499,7 @@
       </w:pPr>
     </w:pPrDefault>
   </w:docDefaults>
-  <w:latentStyles w:defLockedState="0" w:defUIPriority="99" w:defSemiHidden="0" w:defUnhideWhenUsed="0" w:defQFormat="0" w:count="376">
+  <w:latentStyles w:defLockedState="0" w:defUIPriority="99" w:defSemiHidden="0" w:defUnhideWhenUsed="0" w:defQFormat="0" w:count="375">
     <w:lsdException w:name="Normal" w:uiPriority="0" w:qFormat="1"/>
     <w:lsdException w:name="heading 1" w:uiPriority="9" w:qFormat="1"/>
     <w:lsdException w:name="heading 2" w:semiHidden="1" w:uiPriority="9" w:unhideWhenUsed="1" w:qFormat="1"/>
@@ -4747,7 +4875,6 @@
     <w:lsdException w:name="Smart Hyperlink" w:semiHidden="1" w:unhideWhenUsed="1"/>
     <w:lsdException w:name="Hashtag" w:semiHidden="1" w:unhideWhenUsed="1"/>
     <w:lsdException w:name="Unresolved Mention" w:semiHidden="1" w:unhideWhenUsed="1"/>
-    <w:lsdException w:name="Smart Link" w:semiHidden="1" w:unhideWhenUsed="1"/>
   </w:latentStyles>
   <w:style w:type="paragraph" w:default="1" w:styleId="Normal">
     <w:name w:val="Normal"/>
@@ -4852,6 +4979,29 @@
       <w:rFonts w:ascii="Tahoma" w:hAnsi="Tahoma" w:cs="Tahoma"/>
       <w:sz w:val="16"/>
       <w:szCs w:val="16"/>
+    </w:rPr>
+  </w:style>
+  <w:style w:type="character" w:styleId="Hyperlink">
+    <w:name w:val="Hyperlink"/>
+    <w:basedOn w:val="Fontepargpadro"/>
+    <w:uiPriority w:val="99"/>
+    <w:unhideWhenUsed/>
+    <w:rsid w:val="00C70C39"/>
+    <w:rPr>
+      <w:color w:val="0000FF" w:themeColor="hyperlink"/>
+      <w:u w:val="single"/>
+    </w:rPr>
+  </w:style>
+  <w:style w:type="character" w:styleId="MenoPendente">
+    <w:name w:val="Unresolved Mention"/>
+    <w:basedOn w:val="Fontepargpadro"/>
+    <w:uiPriority w:val="99"/>
+    <w:semiHidden/>
+    <w:unhideWhenUsed/>
+    <w:rsid w:val="00C70C39"/>
+    <w:rPr>
+      <w:color w:val="605E5C"/>
+      <w:shd w:val="clear" w:color="auto" w:fill="E1DFDD"/>
     </w:rPr>
   </w:style>
 </w:styles>
@@ -5143,7 +5293,9 @@
 </file>
 
 <file path=customXml/item1.xml><?xml version="1.0" encoding="utf-8"?>
-<b:Sources xmlns:b="http://schemas.openxmlformats.org/officeDocument/2006/bibliography" xmlns="http://schemas.openxmlformats.org/officeDocument/2006/bibliography" SelectedStyle="\APA.XSL" StyleName="APA"/>
+<p:properties xmlns:p="http://schemas.microsoft.com/office/2006/metadata/properties" xmlns:xsi="http://www.w3.org/2001/XMLSchema-instance" xmlns:pc="http://schemas.microsoft.com/office/infopath/2007/PartnerControls">
+  <documentManagement/>
+</p:properties>
 </file>
 
 <file path=customXml/item2.xml><?xml version="1.0" encoding="utf-8"?>
@@ -5156,12 +5308,6 @@
 </file>
 
 <file path=customXml/item3.xml><?xml version="1.0" encoding="utf-8"?>
-<p:properties xmlns:p="http://schemas.microsoft.com/office/2006/metadata/properties" xmlns:xsi="http://www.w3.org/2001/XMLSchema-instance" xmlns:pc="http://schemas.microsoft.com/office/infopath/2007/PartnerControls">
-  <documentManagement/>
-</p:properties>
-</file>
-
-<file path=customXml/item4.xml><?xml version="1.0" encoding="utf-8"?>
 <ct:contentTypeSchema xmlns:ct="http://schemas.microsoft.com/office/2006/metadata/contentType" xmlns:ma="http://schemas.microsoft.com/office/2006/metadata/properties/metaAttributes" ct:_="" ma:_="" ma:contentTypeName="Document" ma:contentTypeID="0x010100891EE1E3BCDC1C4FAAFD8784F0224B7F" ma:contentTypeVersion="7" ma:contentTypeDescription="Create a new document." ma:contentTypeScope="" ma:versionID="68f8212c2e6e7955815412737bde59c1">
   <xsd:schema xmlns:xsd="http://www.w3.org/2001/XMLSchema" xmlns:xs="http://www.w3.org/2001/XMLSchema" xmlns:p="http://schemas.microsoft.com/office/2006/metadata/properties" xmlns:ns2="65dbc61f-651c-40f7-b27a-2bb32da61f3a" xmlns:ns3="fa8a14e5-a1ba-432c-8ee2-95051867b283" targetNamespace="http://schemas.microsoft.com/office/2006/metadata/properties" ma:root="true" ma:fieldsID="9e503144b5e09f1fc0dd73cb9acd1d92" ns2:_="" ns3:_="">
     <xsd:import namespace="65dbc61f-651c-40f7-b27a-2bb32da61f3a"/>
@@ -5344,10 +5490,15 @@
 </ct:contentTypeSchema>
 </file>
 
+<file path=customXml/item4.xml><?xml version="1.0" encoding="utf-8"?>
+<b:Sources xmlns:b="http://schemas.openxmlformats.org/officeDocument/2006/bibliography" xmlns="http://schemas.openxmlformats.org/officeDocument/2006/bibliography" SelectedStyle="\APA.XSL" StyleName="APA"/>
+</file>
+
 <file path=customXml/itemProps1.xml><?xml version="1.0" encoding="utf-8"?>
-<ds:datastoreItem xmlns:ds="http://schemas.openxmlformats.org/officeDocument/2006/customXml" ds:itemID="{A3B2B1D8-D5A2-4BD2-A84B-2FDD99D7D4E2}">
+<ds:datastoreItem xmlns:ds="http://schemas.openxmlformats.org/officeDocument/2006/customXml" ds:itemID="{B1D2E5BF-1E6D-4E16-A3BB-CA282FC2473A}">
   <ds:schemaRefs>
-    <ds:schemaRef ds:uri="http://schemas.openxmlformats.org/officeDocument/2006/bibliography"/>
+    <ds:schemaRef ds:uri="http://schemas.microsoft.com/office/2006/metadata/properties"/>
+    <ds:schemaRef ds:uri="http://schemas.microsoft.com/office/infopath/2007/PartnerControls"/>
   </ds:schemaRefs>
 </ds:datastoreItem>
 </file>
@@ -5361,15 +5512,6 @@
 </file>
 
 <file path=customXml/itemProps3.xml><?xml version="1.0" encoding="utf-8"?>
-<ds:datastoreItem xmlns:ds="http://schemas.openxmlformats.org/officeDocument/2006/customXml" ds:itemID="{B1D2E5BF-1E6D-4E16-A3BB-CA282FC2473A}">
-  <ds:schemaRefs>
-    <ds:schemaRef ds:uri="http://schemas.microsoft.com/office/2006/metadata/properties"/>
-    <ds:schemaRef ds:uri="http://schemas.microsoft.com/office/infopath/2007/PartnerControls"/>
-  </ds:schemaRefs>
-</ds:datastoreItem>
-</file>
-
-<file path=customXml/itemProps4.xml><?xml version="1.0" encoding="utf-8"?>
 <ds:datastoreItem xmlns:ds="http://schemas.openxmlformats.org/officeDocument/2006/customXml" ds:itemID="{3EF72C6E-5CCE-4203-BAE5-7A3CE336F884}">
   <ds:schemaRefs>
     <ds:schemaRef ds:uri="http://schemas.microsoft.com/office/2006/metadata/contentType"/>
@@ -5386,4 +5528,12 @@
     <ds:schemaRef ds:uri="http://schemas.microsoft.com/internal/obd"/>
   </ds:schemaRefs>
 </ds:datastoreItem>
+</file>
+
+<file path=customXml/itemProps4.xml><?xml version="1.0" encoding="utf-8"?>
+<ds:datastoreItem xmlns:ds="http://schemas.openxmlformats.org/officeDocument/2006/customXml" ds:itemID="{865F5377-F97D-40D6-92C4-4CEE0BE928C7}">
+  <ds:schemaRefs>
+    <ds:schemaRef ds:uri="http://schemas.openxmlformats.org/officeDocument/2006/bibliography"/>
+  </ds:schemaRefs>
+</ds:datastoreItem>
 </file>